--- a/dist/resume/resume-plain.docx
+++ b/dist/resume/resume-plain.docx
@@ -78,14 +78,7 @@
           <w:bottom w:val="single" w:sz="4" w:space="1" w:color="000000"/>
         </w:pBdr>
         <w:spacing w:lineRule="auto" w:line="240" w:before="0" w:after="0"/>
-        <w:rPr>
-          <w:rFonts w:ascii="Ubuntu" w:hAnsi="Ubuntu"/>
-          <w:b w:val="false"/>
-          <w:b w:val="false"/>
-          <w:bCs w:val="false"/>
-          <w:sz w:val="21"/>
-          <w:szCs w:val="21"/>
-        </w:rPr>
+        <w:rPr/>
       </w:pPr>
       <w:r>
         <w:rPr>
@@ -96,25 +89,6 @@
           <w:szCs w:val="21"/>
         </w:rPr>
         <w:t>10704 Sunderland Road, Louisville, KY 40243</w:t>
-      </w:r>
-    </w:p>
-    <w:p>
-      <w:pPr>
-        <w:pStyle w:val="Normal"/>
-        <w:pBdr>
-          <w:bottom w:val="single" w:sz="4" w:space="1" w:color="000000"/>
-        </w:pBdr>
-        <w:spacing w:lineRule="auto" w:line="240" w:before="0" w:after="0"/>
-        <w:rPr>
-          <w:rFonts w:ascii="Roboto" w:hAnsi="Roboto" w:cs="Calibri Light"/>
-          <w:sz w:val="20"/>
-        </w:rPr>
-      </w:pPr>
-      <w:r>
-        <w:rPr>
-          <w:rFonts w:cs="Calibri Light" w:ascii="Roboto" w:hAnsi="Roboto"/>
-          <w:sz w:val="20"/>
-        </w:rPr>
       </w:r>
     </w:p>
     <w:p>
@@ -139,7 +113,7 @@
           <w:szCs w:val="26"/>
           <w:u w:val="none" w:color="0562C1"/>
         </w:rPr>
-        <w:t>Education</w:t>
+        <w:t>EDUCATION</w:t>
       </w:r>
       <w:r>
         <w:rPr>
@@ -270,11 +244,7 @@
         <w:spacing w:lineRule="auto" w:line="240" w:before="0" w:after="0"/>
         <w:ind w:left="720" w:right="0" w:hanging="720"/>
         <w:jc w:val="left"/>
-        <w:rPr>
-          <w:rFonts w:ascii="Ubuntu" w:hAnsi="Ubuntu"/>
-          <w:sz w:val="21"/>
-          <w:szCs w:val="21"/>
-        </w:rPr>
+        <w:rPr/>
       </w:pPr>
       <w:r>
         <w:rPr>
@@ -307,33 +277,6 @@
           <w:szCs w:val="21"/>
         </w:rPr>
         <w:t>3.341/4.0</w:t>
-      </w:r>
-    </w:p>
-    <w:p>
-      <w:pPr>
-        <w:pStyle w:val="Normal"/>
-        <w:widowControl/>
-        <w:tabs>
-          <w:tab w:val="clear" w:pos="720"/>
-          <w:tab w:val="right" w:pos="10800" w:leader="none"/>
-        </w:tabs>
-        <w:bidi w:val="0"/>
-        <w:spacing w:lineRule="auto" w:line="240" w:before="0" w:after="0"/>
-        <w:ind w:left="720" w:right="0" w:hanging="720"/>
-        <w:jc w:val="left"/>
-        <w:rPr>
-          <w:rFonts w:cs="Calibri Light"/>
-          <w:b w:val="false"/>
-          <w:b w:val="false"/>
-          <w:bCs w:val="false"/>
-        </w:rPr>
-      </w:pPr>
-      <w:r>
-        <w:rPr>
-          <w:rFonts w:ascii="Ubuntu" w:hAnsi="Ubuntu"/>
-          <w:sz w:val="22"/>
-          <w:szCs w:val="22"/>
-        </w:rPr>
       </w:r>
     </w:p>
     <w:p>
@@ -354,11 +297,12 @@
         <w:rPr>
           <w:rFonts w:cs="Calibri Light" w:ascii="Montserrat" w:hAnsi="Montserrat"/>
           <w:b/>
+          <w:bCs/>
           <w:sz w:val="26"/>
           <w:szCs w:val="26"/>
           <w:u w:val="none"/>
         </w:rPr>
-        <w:t>Skills</w:t>
+        <w:t>SKILLS</w:t>
       </w:r>
       <w:r>
         <w:rPr>
@@ -494,11 +438,7 @@
         <w:ind w:left="720" w:right="0" w:hanging="720"/>
         <w:contextualSpacing/>
         <w:jc w:val="both"/>
-        <w:rPr>
-          <w:rFonts w:ascii="Ubuntu" w:hAnsi="Ubuntu"/>
-          <w:sz w:val="21"/>
-          <w:szCs w:val="21"/>
-        </w:rPr>
+        <w:rPr/>
       </w:pPr>
       <w:r>
         <w:rPr>
@@ -528,17 +468,7 @@
           <w:sz w:val="21"/>
           <w:szCs w:val="21"/>
         </w:rPr>
-        <w:t xml:space="preserve">Backend Programming, serverless architecture, cloud infrastructure, </w:t>
-      </w:r>
-      <w:r>
-        <w:rPr>
-          <w:rFonts w:cs="Calibri Light" w:ascii="Ubuntu" w:hAnsi="Ubuntu"/>
-          <w:b w:val="false"/>
-          <w:bCs w:val="false"/>
-          <w:sz w:val="21"/>
-          <w:szCs w:val="21"/>
-        </w:rPr>
-        <w:t>front-end development, networking</w:t>
+        <w:t>Backend Programming, serverless architecture, cloud infrastructure, front-end development, networking</w:t>
       </w:r>
     </w:p>
     <w:p>
@@ -574,16 +504,7 @@
           <w:sz w:val="26"/>
           <w:szCs w:val="26"/>
         </w:rPr>
-        <w:t>W</w:t>
-      </w:r>
-      <w:r>
-        <w:rPr>
-          <w:rFonts w:cs="Calibri Light" w:ascii="Montserrat" w:hAnsi="Montserrat"/>
-          <w:b/>
-          <w:sz w:val="26"/>
-          <w:szCs w:val="26"/>
-        </w:rPr>
-        <w:t>ork Experience</w:t>
+        <w:t>WORK EXPERIENCE</w:t>
       </w:r>
       <w:r>
         <w:rPr>
@@ -710,19 +631,31 @@
         <w:ind w:left="900" w:right="0" w:hanging="180"/>
         <w:contextualSpacing/>
         <w:jc w:val="both"/>
-        <w:rPr>
-          <w:rFonts w:ascii="Ubuntu" w:hAnsi="Ubuntu"/>
-          <w:sz w:val="22"/>
-          <w:szCs w:val="22"/>
-        </w:rPr>
-      </w:pPr>
-      <w:r>
-        <w:rPr>
-          <w:rFonts w:cs="Calibri Light" w:ascii="Ubuntu" w:hAnsi="Ubuntu"/>
-          <w:sz w:val="22"/>
-          <w:szCs w:val="22"/>
-        </w:rPr>
-        <w:t>Developed backend microservices in Golang for an internal data pipeline software</w:t>
+        <w:rPr/>
+      </w:pPr>
+      <w:r>
+        <w:rPr>
+          <w:rFonts w:cs="Calibri Light" w:ascii="Ubuntu" w:hAnsi="Ubuntu"/>
+          <w:sz w:val="22"/>
+          <w:szCs w:val="22"/>
+        </w:rPr>
+        <w:t xml:space="preserve">Developed </w:t>
+      </w:r>
+      <w:r>
+        <w:rPr>
+          <w:rFonts w:cs="Calibri Light" w:ascii="Ubuntu" w:hAnsi="Ubuntu"/>
+          <w:sz w:val="22"/>
+          <w:szCs w:val="22"/>
+        </w:rPr>
+        <w:t>backend</w:t>
+      </w:r>
+      <w:r>
+        <w:rPr>
+          <w:rFonts w:cs="Calibri Light" w:ascii="Ubuntu" w:hAnsi="Ubuntu"/>
+          <w:sz w:val="22"/>
+          <w:szCs w:val="22"/>
+        </w:rPr>
+        <w:t xml:space="preserve"> micro-services in Golang for an internal data pipeline software</w:t>
       </w:r>
     </w:p>
     <w:p>
@@ -1147,19 +1080,31 @@
         <w:ind w:left="900" w:right="0" w:hanging="180"/>
         <w:contextualSpacing/>
         <w:jc w:val="both"/>
-        <w:rPr>
-          <w:rFonts w:ascii="Ubuntu" w:hAnsi="Ubuntu"/>
-          <w:sz w:val="22"/>
-          <w:szCs w:val="22"/>
-        </w:rPr>
-      </w:pPr>
-      <w:r>
-        <w:rPr>
-          <w:rFonts w:cs="Calibri Light" w:ascii="Ubuntu" w:hAnsi="Ubuntu"/>
-          <w:sz w:val="22"/>
-          <w:szCs w:val="22"/>
-        </w:rPr>
-        <w:t>Wrote an outward-facing RESTful API with Golang to handle and process requests using Amazon Web Services</w:t>
+        <w:rPr/>
+      </w:pPr>
+      <w:r>
+        <w:rPr>
+          <w:rFonts w:cs="Calibri Light" w:ascii="Ubuntu" w:hAnsi="Ubuntu"/>
+          <w:sz w:val="22"/>
+          <w:szCs w:val="22"/>
+        </w:rPr>
+        <w:t xml:space="preserve">Wrote a </w:t>
+      </w:r>
+      <w:r>
+        <w:rPr>
+          <w:rFonts w:cs="Calibri Light" w:ascii="Ubuntu" w:hAnsi="Ubuntu"/>
+          <w:sz w:val="22"/>
+          <w:szCs w:val="22"/>
+        </w:rPr>
+        <w:t>web</w:t>
+      </w:r>
+      <w:r>
+        <w:rPr>
+          <w:rFonts w:cs="Calibri Light" w:ascii="Ubuntu" w:hAnsi="Ubuntu"/>
+          <w:sz w:val="22"/>
+          <w:szCs w:val="22"/>
+        </w:rPr>
+        <w:t>-facing RESTful API with Golang to handle and process requests using Amazon Web Services</w:t>
       </w:r>
     </w:p>
     <w:p>
@@ -1362,11 +1307,7 @@
         <w:ind w:left="900" w:right="0" w:hanging="180"/>
         <w:contextualSpacing/>
         <w:jc w:val="both"/>
-        <w:rPr>
-          <w:rFonts w:ascii="Ubuntu" w:hAnsi="Ubuntu"/>
-          <w:sz w:val="22"/>
-          <w:szCs w:val="22"/>
-        </w:rPr>
+        <w:rPr/>
       </w:pPr>
       <w:r>
         <w:rPr>
@@ -1375,37 +1316,6 @@
           <w:szCs w:val="22"/>
         </w:rPr>
         <w:t>Helped students solve problems with Microsoft applications, Python, C, C++, C#, and Java</w:t>
-      </w:r>
-    </w:p>
-    <w:p>
-      <w:pPr>
-        <w:pStyle w:val="Normal"/>
-        <w:widowControl/>
-        <w:tabs>
-          <w:tab w:val="clear" w:pos="720"/>
-          <w:tab w:val="right" w:pos="10710" w:leader="none"/>
-        </w:tabs>
-        <w:bidi w:val="0"/>
-        <w:spacing w:lineRule="auto" w:line="240" w:before="0" w:after="0"/>
-        <w:ind w:left="2160" w:hanging="2160"/>
-        <w:jc w:val="left"/>
-        <w:rPr>
-          <w:rFonts w:ascii="Roboto" w:hAnsi="Roboto" w:cs="Calibri Light"/>
-          <w:b w:val="false"/>
-          <w:b w:val="false"/>
-          <w:bCs w:val="false"/>
-          <w:sz w:val="20"/>
-          <w:szCs w:val="20"/>
-        </w:rPr>
-      </w:pPr>
-      <w:r>
-        <w:rPr>
-          <w:rFonts w:cs="Calibri Light" w:ascii="Roboto" w:hAnsi="Roboto"/>
-          <w:b/>
-          <w:sz w:val="20"/>
-          <w:szCs w:val="20"/>
-          <w:u w:val="thick"/>
-        </w:rPr>
       </w:r>
     </w:p>
     <w:p>
@@ -1431,7 +1341,7 @@
           <w:sz w:val="26"/>
           <w:szCs w:val="26"/>
         </w:rPr>
-        <w:t>Applied Experience</w:t>
+        <w:t>APPLIED EXPERIENCE</w:t>
       </w:r>
       <w:r>
         <w:rPr>
@@ -1484,7 +1394,7 @@
           <w:sz w:val="21"/>
           <w:szCs w:val="21"/>
         </w:rPr>
-        <w:t>Used an Arduino to interact with electrical systems such as an LED screen and vehicle ECU, designed and developed a self-orienting solar panel using an ATMega328P Microcontroller, designed and developed a touch-sensor game using a Raspberry Pi.</w:t>
+        <w:t>Used an Arduino to interact with an LED screen and vehicle ECU, designed and developed a self-orienting solar panel using an ATMega328P Microcontroller, designed and developed a touch-sensor game using a Raspberry Pi.</w:t>
       </w:r>
     </w:p>
     <w:p>
@@ -1503,11 +1413,7 @@
         <w:spacing w:lineRule="auto" w:line="240" w:before="0" w:after="0"/>
         <w:ind w:left="720" w:right="0" w:hanging="720"/>
         <w:jc w:val="both"/>
-        <w:rPr>
-          <w:rFonts w:ascii="Ubuntu" w:hAnsi="Ubuntu"/>
-          <w:sz w:val="21"/>
-          <w:szCs w:val="21"/>
-        </w:rPr>
+        <w:rPr/>
       </w:pPr>
       <w:r>
         <w:rPr>
@@ -1525,17 +1431,77 @@
           <w:sz w:val="21"/>
           <w:szCs w:val="21"/>
         </w:rPr>
-        <w:t>IOT/Serverless:</w:t>
-      </w:r>
-      <w:r>
-        <w:rPr>
-          <w:rFonts w:cs="Calibri Light" w:ascii="Ubuntu" w:hAnsi="Ubuntu"/>
-          <w:b w:val="false"/>
-          <w:bCs w:val="false"/>
-          <w:sz w:val="21"/>
-          <w:szCs w:val="21"/>
-        </w:rPr>
-        <w:t xml:space="preserve"> Architected, developed, and deployed an IOT pilot project that ran sensor data through AWS IoT to an Aurora Serverless database cluster using a lambda function.</w:t>
+        <w:t>I</w:t>
+      </w:r>
+      <w:r>
+        <w:rPr>
+          <w:rFonts w:cs="Calibri Light" w:ascii="Ubuntu" w:hAnsi="Ubuntu"/>
+          <w:b/>
+          <w:bCs/>
+          <w:sz w:val="21"/>
+          <w:szCs w:val="21"/>
+        </w:rPr>
+        <w:t>o</w:t>
+      </w:r>
+      <w:r>
+        <w:rPr>
+          <w:rFonts w:cs="Calibri Light" w:ascii="Ubuntu" w:hAnsi="Ubuntu"/>
+          <w:b/>
+          <w:bCs/>
+          <w:sz w:val="21"/>
+          <w:szCs w:val="21"/>
+        </w:rPr>
+        <w:t>T/Serverless:</w:t>
+      </w:r>
+      <w:r>
+        <w:rPr>
+          <w:rFonts w:cs="Calibri Light" w:ascii="Ubuntu" w:hAnsi="Ubuntu"/>
+          <w:b w:val="false"/>
+          <w:bCs w:val="false"/>
+          <w:sz w:val="21"/>
+          <w:szCs w:val="21"/>
+        </w:rPr>
+        <w:t xml:space="preserve"> </w:t>
+      </w:r>
+      <w:r>
+        <w:rPr>
+          <w:rFonts w:cs="Calibri Light" w:ascii="Ubuntu" w:hAnsi="Ubuntu"/>
+          <w:b w:val="false"/>
+          <w:bCs w:val="false"/>
+          <w:sz w:val="21"/>
+          <w:szCs w:val="21"/>
+        </w:rPr>
+        <w:t>Designed</w:t>
+      </w:r>
+      <w:r>
+        <w:rPr>
+          <w:rFonts w:cs="Calibri Light" w:ascii="Ubuntu" w:hAnsi="Ubuntu"/>
+          <w:b w:val="false"/>
+          <w:bCs w:val="false"/>
+          <w:sz w:val="21"/>
+          <w:szCs w:val="21"/>
+        </w:rPr>
+        <w:t>, developed, and deployed an I</w:t>
+      </w:r>
+      <w:r>
+        <w:rPr>
+          <w:rFonts w:cs="Calibri Light" w:ascii="Ubuntu" w:hAnsi="Ubuntu"/>
+          <w:b w:val="false"/>
+          <w:bCs w:val="false"/>
+          <w:sz w:val="21"/>
+          <w:szCs w:val="21"/>
+        </w:rPr>
+        <w:t>o</w:t>
+      </w:r>
+      <w:r>
+        <w:rPr>
+          <w:rFonts w:cs="Calibri Light" w:ascii="Ubuntu" w:hAnsi="Ubuntu"/>
+          <w:b w:val="false"/>
+          <w:bCs w:val="false"/>
+          <w:sz w:val="21"/>
+          <w:szCs w:val="21"/>
+        </w:rPr>
+        <w:t>T pilot project that ran sensor data through AWS IoT to an Aurora Serverless database cluster using a lambda function.</w:t>
       </w:r>
     </w:p>
     <w:p>
@@ -1554,11 +1520,7 @@
         <w:spacing w:lineRule="auto" w:line="240" w:before="0" w:after="0"/>
         <w:ind w:left="720" w:right="0" w:hanging="720"/>
         <w:jc w:val="both"/>
-        <w:rPr>
-          <w:rFonts w:ascii="Ubuntu" w:hAnsi="Ubuntu"/>
-          <w:sz w:val="21"/>
-          <w:szCs w:val="21"/>
-        </w:rPr>
+        <w:rPr/>
       </w:pPr>
       <w:r>
         <w:rPr>
@@ -1578,17 +1540,77 @@
           <w:sz w:val="21"/>
           <w:szCs w:val="21"/>
         </w:rPr>
-        <w:t xml:space="preserve">Networking/Architecture: </w:t>
-      </w:r>
-      <w:r>
-        <w:rPr>
-          <w:rFonts w:cs="Calibri Light" w:ascii="Ubuntu" w:hAnsi="Ubuntu"/>
-          <w:b w:val="false"/>
-          <w:bCs w:val="false"/>
-          <w:sz w:val="21"/>
-          <w:szCs w:val="21"/>
-        </w:rPr>
-        <w:t xml:space="preserve">An Aurora Serverless Database Cluster was stored in </w:t>
+        <w:t>Networking/Architecture:</w:t>
+      </w:r>
+      <w:r>
+        <w:rPr>
+          <w:rFonts w:cs="Calibri Light" w:ascii="Ubuntu" w:hAnsi="Ubuntu"/>
+          <w:b w:val="false"/>
+          <w:bCs w:val="false"/>
+          <w:sz w:val="21"/>
+          <w:szCs w:val="21"/>
+        </w:rPr>
+        <w:t xml:space="preserve"> </w:t>
+      </w:r>
+      <w:r>
+        <w:rPr>
+          <w:rFonts w:cs="Calibri Light" w:ascii="Ubuntu" w:hAnsi="Ubuntu"/>
+          <w:b w:val="false"/>
+          <w:bCs w:val="false"/>
+          <w:sz w:val="21"/>
+          <w:szCs w:val="21"/>
+        </w:rPr>
+        <w:t>Desig</w:t>
+      </w:r>
+      <w:r>
+        <w:rPr>
+          <w:rFonts w:cs="Calibri Light" w:ascii="Ubuntu" w:hAnsi="Ubuntu"/>
+          <w:b w:val="false"/>
+          <w:bCs w:val="false"/>
+          <w:sz w:val="21"/>
+          <w:szCs w:val="21"/>
+        </w:rPr>
+        <w:t>ned an</w:t>
+      </w:r>
+      <w:r>
+        <w:rPr>
+          <w:rFonts w:cs="Calibri Light" w:ascii="Ubuntu" w:hAnsi="Ubuntu"/>
+          <w:b w:val="false"/>
+          <w:bCs w:val="false"/>
+          <w:sz w:val="21"/>
+          <w:szCs w:val="21"/>
+        </w:rPr>
+        <w:t xml:space="preserve"> </w:t>
+      </w:r>
+      <w:r>
+        <w:rPr>
+          <w:rFonts w:cs="Calibri Light" w:ascii="Ubuntu" w:hAnsi="Ubuntu"/>
+          <w:b w:val="false"/>
+          <w:bCs w:val="false"/>
+          <w:sz w:val="21"/>
+          <w:szCs w:val="21"/>
+        </w:rPr>
+        <w:t xml:space="preserve">Aurora Serverless Database Cluster </w:t>
+      </w:r>
+      <w:r>
+        <w:rPr>
+          <w:rFonts w:cs="Calibri Light" w:ascii="Ubuntu" w:hAnsi="Ubuntu"/>
+          <w:b w:val="false"/>
+          <w:bCs w:val="false"/>
+          <w:sz w:val="21"/>
+          <w:szCs w:val="21"/>
+        </w:rPr>
+        <w:t xml:space="preserve">and placed it </w:t>
+      </w:r>
+      <w:r>
+        <w:rPr>
+          <w:rFonts w:cs="Calibri Light" w:ascii="Ubuntu" w:hAnsi="Ubuntu"/>
+          <w:b w:val="false"/>
+          <w:bCs w:val="false"/>
+          <w:sz w:val="21"/>
+          <w:szCs w:val="21"/>
+        </w:rPr>
+        <w:t xml:space="preserve">in a private subnet of a VPC </w:t>
       </w:r>
       <w:r>
         <w:rPr>
@@ -1608,107 +1630,87 @@
           <w:sz w:val="21"/>
           <w:szCs w:val="21"/>
         </w:rPr>
-        <w:t xml:space="preserve"> private subnet </w:t>
-      </w:r>
-      <w:r>
-        <w:rPr>
-          <w:rFonts w:cs="Calibri Light" w:ascii="Ubuntu" w:hAnsi="Ubuntu"/>
-          <w:b w:val="false"/>
-          <w:bCs w:val="false"/>
-          <w:sz w:val="21"/>
-          <w:szCs w:val="21"/>
-        </w:rPr>
-        <w:t>of a VPC. A</w:t>
-      </w:r>
-      <w:r>
-        <w:rPr>
-          <w:rFonts w:cs="Calibri Light" w:ascii="Ubuntu" w:hAnsi="Ubuntu"/>
-          <w:b w:val="false"/>
-          <w:bCs w:val="false"/>
-          <w:sz w:val="21"/>
-          <w:szCs w:val="21"/>
-        </w:rPr>
-        <w:t xml:space="preserve">n EC2 API </w:t>
-      </w:r>
-      <w:r>
-        <w:rPr>
-          <w:rFonts w:cs="Calibri Light" w:ascii="Ubuntu" w:hAnsi="Ubuntu"/>
-          <w:b w:val="false"/>
-          <w:bCs w:val="false"/>
-          <w:sz w:val="21"/>
-          <w:szCs w:val="21"/>
-        </w:rPr>
-        <w:t xml:space="preserve">was placed </w:t>
-      </w:r>
-      <w:r>
-        <w:rPr>
-          <w:rFonts w:cs="Calibri Light" w:ascii="Ubuntu" w:hAnsi="Ubuntu"/>
-          <w:b w:val="false"/>
-          <w:bCs w:val="false"/>
-          <w:sz w:val="21"/>
-          <w:szCs w:val="21"/>
-        </w:rPr>
-        <w:t xml:space="preserve">in </w:t>
-      </w:r>
-      <w:r>
-        <w:rPr>
-          <w:rFonts w:cs="Calibri Light" w:ascii="Ubuntu" w:hAnsi="Ubuntu"/>
-          <w:b w:val="false"/>
-          <w:bCs w:val="false"/>
-          <w:sz w:val="21"/>
-          <w:szCs w:val="21"/>
-        </w:rPr>
-        <w:t>a</w:t>
-      </w:r>
-      <w:r>
-        <w:rPr>
-          <w:rFonts w:cs="Calibri Light" w:ascii="Ubuntu" w:hAnsi="Ubuntu"/>
-          <w:b w:val="false"/>
-          <w:bCs w:val="false"/>
-          <w:sz w:val="21"/>
-          <w:szCs w:val="21"/>
-        </w:rPr>
-        <w:t xml:space="preserve"> public </w:t>
-      </w:r>
-      <w:r>
-        <w:rPr>
-          <w:rFonts w:cs="Calibri Light" w:ascii="Ubuntu" w:hAnsi="Ubuntu"/>
-          <w:b w:val="false"/>
-          <w:bCs w:val="false"/>
-          <w:sz w:val="21"/>
-          <w:szCs w:val="21"/>
-        </w:rPr>
-        <w:t>subnet of the same VPC</w:t>
-      </w:r>
-      <w:r>
-        <w:rPr>
-          <w:rFonts w:cs="Calibri Light" w:ascii="Ubuntu" w:hAnsi="Ubuntu"/>
-          <w:b w:val="false"/>
-          <w:bCs w:val="false"/>
-          <w:sz w:val="21"/>
-          <w:szCs w:val="21"/>
-        </w:rPr>
-        <w:t xml:space="preserve">, </w:t>
-      </w:r>
-      <w:r>
-        <w:rPr>
-          <w:rFonts w:cs="Calibri Light" w:ascii="Ubuntu" w:hAnsi="Ubuntu"/>
-          <w:b w:val="false"/>
-          <w:bCs w:val="false"/>
-          <w:sz w:val="21"/>
-          <w:szCs w:val="21"/>
-        </w:rPr>
-        <w:t xml:space="preserve">and </w:t>
-      </w:r>
-      <w:r>
-        <w:rPr>
-          <w:rFonts w:cs="Calibri Light" w:ascii="Ubuntu" w:hAnsi="Ubuntu"/>
-          <w:b w:val="false"/>
-          <w:bCs w:val="false"/>
-          <w:sz w:val="21"/>
-          <w:szCs w:val="21"/>
-        </w:rPr>
-        <w:t>served database data to authorized users through a web client hosted in S3. Wrote all code for the database, API, and frontend client.</w:t>
+        <w:t>n</w:t>
+      </w:r>
+      <w:r>
+        <w:rPr>
+          <w:rFonts w:cs="Calibri Light" w:ascii="Ubuntu" w:hAnsi="Ubuntu"/>
+          <w:b w:val="false"/>
+          <w:bCs w:val="false"/>
+          <w:sz w:val="21"/>
+          <w:szCs w:val="21"/>
+        </w:rPr>
+        <w:t>d an</w:t>
+      </w:r>
+      <w:r>
+        <w:rPr>
+          <w:rFonts w:cs="Calibri Light" w:ascii="Ubuntu" w:hAnsi="Ubuntu"/>
+          <w:b w:val="false"/>
+          <w:bCs w:val="false"/>
+          <w:sz w:val="21"/>
+          <w:szCs w:val="21"/>
+        </w:rPr>
+        <w:t xml:space="preserve"> EC2 API </w:t>
+      </w:r>
+      <w:r>
+        <w:rPr>
+          <w:rFonts w:cs="Calibri Light" w:ascii="Ubuntu" w:hAnsi="Ubuntu"/>
+          <w:b w:val="false"/>
+          <w:bCs w:val="false"/>
+          <w:sz w:val="21"/>
+          <w:szCs w:val="21"/>
+        </w:rPr>
+        <w:t xml:space="preserve">that was </w:t>
+      </w:r>
+      <w:r>
+        <w:rPr>
+          <w:rFonts w:cs="Calibri Light" w:ascii="Ubuntu" w:hAnsi="Ubuntu"/>
+          <w:b w:val="false"/>
+          <w:bCs w:val="false"/>
+          <w:sz w:val="21"/>
+          <w:szCs w:val="21"/>
+        </w:rPr>
+        <w:t xml:space="preserve">placed in a public subnet of the same VPC. </w:t>
+      </w:r>
+      <w:r>
+        <w:rPr>
+          <w:rFonts w:cs="Calibri Light" w:ascii="Ubuntu" w:hAnsi="Ubuntu"/>
+          <w:b w:val="false"/>
+          <w:bCs w:val="false"/>
+          <w:sz w:val="21"/>
+          <w:szCs w:val="21"/>
+        </w:rPr>
+        <w:t>S</w:t>
+      </w:r>
+      <w:r>
+        <w:rPr>
+          <w:rFonts w:cs="Calibri Light" w:ascii="Ubuntu" w:hAnsi="Ubuntu"/>
+          <w:b w:val="false"/>
+          <w:bCs w:val="false"/>
+          <w:sz w:val="21"/>
+          <w:szCs w:val="21"/>
+        </w:rPr>
+        <w:t xml:space="preserve">erved database data to authorized users through a </w:t>
+      </w:r>
+      <w:r>
+        <w:rPr>
+          <w:rFonts w:cs="Calibri Light" w:ascii="Ubuntu" w:hAnsi="Ubuntu"/>
+          <w:b w:val="false"/>
+          <w:bCs w:val="false"/>
+          <w:sz w:val="21"/>
+          <w:szCs w:val="21"/>
+        </w:rPr>
+        <w:t>ReactJS</w:t>
+      </w:r>
+      <w:r>
+        <w:rPr>
+          <w:rFonts w:cs="Calibri Light" w:ascii="Ubuntu" w:hAnsi="Ubuntu"/>
+          <w:b w:val="false"/>
+          <w:bCs w:val="false"/>
+          <w:sz w:val="21"/>
+          <w:szCs w:val="21"/>
+        </w:rPr>
+        <w:t xml:space="preserve"> web client hosted in S3. </w:t>
       </w:r>
     </w:p>
     <w:p>
@@ -1724,11 +1726,7 @@
         <w:spacing w:lineRule="auto" w:line="240" w:before="0" w:after="0"/>
         <w:ind w:left="720" w:right="0" w:hanging="720"/>
         <w:jc w:val="left"/>
-        <w:rPr>
-          <w:rFonts w:ascii="Ubuntu" w:hAnsi="Ubuntu"/>
-          <w:sz w:val="21"/>
-          <w:szCs w:val="21"/>
-        </w:rPr>
+        <w:rPr/>
       </w:pPr>
       <w:r>
         <w:rPr>
@@ -1747,29 +1745,6 @@
           <w:szCs w:val="21"/>
         </w:rPr>
         <w:t>FirstBuild 2017, VandyHacks 2017, DerbyHacks 2018, FirstBuild 2018</w:t>
-      </w:r>
-    </w:p>
-    <w:p>
-      <w:pPr>
-        <w:pStyle w:val="Normal"/>
-        <w:tabs>
-          <w:tab w:val="clear" w:pos="720"/>
-          <w:tab w:val="left" w:pos="2160" w:leader="none"/>
-        </w:tabs>
-        <w:spacing w:lineRule="auto" w:line="240" w:before="0" w:after="0"/>
-        <w:rPr>
-          <w:rFonts w:ascii="Roboto" w:hAnsi="Roboto" w:cs="Calibri Light"/>
-          <w:sz w:val="20"/>
-          <w:szCs w:val="20"/>
-        </w:rPr>
-      </w:pPr>
-      <w:r>
-        <w:rPr>
-          <w:rFonts w:cs="Calibri Light" w:ascii="Roboto" w:hAnsi="Roboto"/>
-          <w:b/>
-          <w:sz w:val="20"/>
-          <w:szCs w:val="20"/>
-        </w:rPr>
       </w:r>
     </w:p>
     <w:p>
@@ -1793,7 +1768,7 @@
           <w:sz w:val="26"/>
           <w:szCs w:val="26"/>
         </w:rPr>
-        <w:t>Certifications</w:t>
+        <w:t>CERTIFICATIONS</w:t>
       </w:r>
       <w:r>
         <w:rPr>
@@ -1914,7 +1889,7 @@
       </w:pPr>
       <w:rPr>
         <w:rFonts w:ascii="Symbol" w:hAnsi="Symbol" w:cs="Symbol" w:hint="default"/>
-        <w:sz w:val="20"/>
+        <w:sz w:val="22"/>
         <w:rFonts w:cs="Symbol"/>
       </w:rPr>
     </w:lvl>
@@ -1995,7 +1970,7 @@
       </w:pPr>
       <w:rPr>
         <w:rFonts w:ascii="Symbol" w:hAnsi="Symbol" w:cs="Symbol" w:hint="default"/>
-        <w:sz w:val="20"/>
+        <w:sz w:val="22"/>
         <w:rFonts w:cs="Symbol"/>
       </w:rPr>
     </w:lvl>
@@ -3078,6 +3053,134 @@
       <w:sz w:val="20"/>
     </w:rPr>
   </w:style>
+  <w:style w:type="character" w:styleId="ListLabel57">
+    <w:name w:val="ListLabel 57"/>
+    <w:qFormat/>
+    <w:rPr>
+      <w:rFonts w:cs="Symbol"/>
+    </w:rPr>
+  </w:style>
+  <w:style w:type="character" w:styleId="ListLabel58">
+    <w:name w:val="ListLabel 58"/>
+    <w:qFormat/>
+    <w:rPr>
+      <w:rFonts w:cs="Courier New"/>
+    </w:rPr>
+  </w:style>
+  <w:style w:type="character" w:styleId="ListLabel59">
+    <w:name w:val="ListLabel 59"/>
+    <w:qFormat/>
+    <w:rPr>
+      <w:rFonts w:cs="Wingdings"/>
+    </w:rPr>
+  </w:style>
+  <w:style w:type="character" w:styleId="ListLabel60">
+    <w:name w:val="ListLabel 60"/>
+    <w:qFormat/>
+    <w:rPr>
+      <w:rFonts w:ascii="Ubuntu" w:hAnsi="Ubuntu" w:cs="Symbol"/>
+      <w:sz w:val="22"/>
+    </w:rPr>
+  </w:style>
+  <w:style w:type="character" w:styleId="ListLabel61">
+    <w:name w:val="ListLabel 61"/>
+    <w:qFormat/>
+    <w:rPr>
+      <w:rFonts w:cs="Courier New"/>
+    </w:rPr>
+  </w:style>
+  <w:style w:type="character" w:styleId="ListLabel62">
+    <w:name w:val="ListLabel 62"/>
+    <w:qFormat/>
+    <w:rPr>
+      <w:rFonts w:cs="Wingdings"/>
+    </w:rPr>
+  </w:style>
+  <w:style w:type="character" w:styleId="ListLabel63">
+    <w:name w:val="ListLabel 63"/>
+    <w:qFormat/>
+    <w:rPr>
+      <w:rFonts w:cs="Symbol"/>
+    </w:rPr>
+  </w:style>
+  <w:style w:type="character" w:styleId="ListLabel64">
+    <w:name w:val="ListLabel 64"/>
+    <w:qFormat/>
+    <w:rPr>
+      <w:rFonts w:cs="Courier New"/>
+    </w:rPr>
+  </w:style>
+  <w:style w:type="character" w:styleId="ListLabel65">
+    <w:name w:val="ListLabel 65"/>
+    <w:qFormat/>
+    <w:rPr>
+      <w:rFonts w:cs="Wingdings"/>
+    </w:rPr>
+  </w:style>
+  <w:style w:type="character" w:styleId="ListLabel66">
+    <w:name w:val="ListLabel 66"/>
+    <w:qFormat/>
+    <w:rPr>
+      <w:rFonts w:ascii="Ubuntu" w:hAnsi="Ubuntu" w:cs="Symbol"/>
+      <w:sz w:val="22"/>
+    </w:rPr>
+  </w:style>
+  <w:style w:type="character" w:styleId="ListLabel67">
+    <w:name w:val="ListLabel 67"/>
+    <w:qFormat/>
+    <w:rPr>
+      <w:rFonts w:cs="Courier New"/>
+    </w:rPr>
+  </w:style>
+  <w:style w:type="character" w:styleId="ListLabel68">
+    <w:name w:val="ListLabel 68"/>
+    <w:qFormat/>
+    <w:rPr>
+      <w:rFonts w:cs="Wingdings"/>
+    </w:rPr>
+  </w:style>
+  <w:style w:type="character" w:styleId="ListLabel69">
+    <w:name w:val="ListLabel 69"/>
+    <w:qFormat/>
+    <w:rPr>
+      <w:rFonts w:cs="Symbol"/>
+    </w:rPr>
+  </w:style>
+  <w:style w:type="character" w:styleId="ListLabel70">
+    <w:name w:val="ListLabel 70"/>
+    <w:qFormat/>
+    <w:rPr>
+      <w:rFonts w:cs="Courier New"/>
+    </w:rPr>
+  </w:style>
+  <w:style w:type="character" w:styleId="ListLabel71">
+    <w:name w:val="ListLabel 71"/>
+    <w:qFormat/>
+    <w:rPr>
+      <w:rFonts w:cs="Wingdings"/>
+    </w:rPr>
+  </w:style>
+  <w:style w:type="character" w:styleId="ListLabel72">
+    <w:name w:val="ListLabel 72"/>
+    <w:qFormat/>
+    <w:rPr>
+      <w:rFonts w:cs="Symbol"/>
+    </w:rPr>
+  </w:style>
+  <w:style w:type="character" w:styleId="ListLabel73">
+    <w:name w:val="ListLabel 73"/>
+    <w:qFormat/>
+    <w:rPr>
+      <w:rFonts w:cs="Courier New"/>
+    </w:rPr>
+  </w:style>
+  <w:style w:type="character" w:styleId="ListLabel74">
+    <w:name w:val="ListLabel 74"/>
+    <w:qFormat/>
+    <w:rPr>
+      <w:rFonts w:cs="Wingdings"/>
+    </w:rPr>
+  </w:style>
   <w:style w:type="paragraph" w:styleId="Heading">
     <w:name w:val="Heading"/>
     <w:basedOn w:val="Normal"/>

--- a/dist/resume/resume-plain.docx
+++ b/dist/resume/resume-plain.docx
@@ -7,18 +7,14 @@
         <w:pStyle w:val="Body"/>
         <w:spacing w:after="0" w:line="240" w:lineRule="auto"/>
         <w:rPr>
-          <w:rFonts w:ascii="Montserrat-Regular" w:cs="Montserrat-Regular" w:hAnsi="Montserrat-Regular" w:eastAsia="Montserrat-Regular"/>
+          <w:rFonts w:ascii="Montserrat Regular" w:cs="Montserrat Regular" w:hAnsi="Montserrat Regular" w:eastAsia="Montserrat Regular"/>
           <w:sz w:val="36"/>
           <w:szCs w:val="36"/>
         </w:rPr>
       </w:pPr>
       <w:r>
         <w:rPr>
-          <w:rFonts w:ascii="Arial Unicode MS" w:cs="Arial Unicode MS" w:hAnsi="Arial Unicode MS" w:eastAsia="Arial Unicode MS"/>
-          <w:b w:val="0"/>
-          <w:bCs w:val="0"/>
-          <w:i w:val="0"/>
-          <w:iCs w:val="0"/>
+          <w:rFonts w:ascii="Montserrat Regular" w:hAnsi="Montserrat Regular"/>
           <w:sz w:val="40"/>
           <w:szCs w:val="40"/>
           <w:rtl w:val="0"/>
@@ -34,11 +30,7 @@
       </w:pPr>
       <w:r>
         <w:rPr>
-          <w:rFonts w:ascii="Arial Unicode MS" w:cs="Arial Unicode MS" w:hAnsi="Arial Unicode MS" w:eastAsia="Arial Unicode MS"/>
-          <w:b w:val="0"/>
-          <w:bCs w:val="0"/>
-          <w:i w:val="0"/>
-          <w:iCs w:val="0"/>
+          <w:rFonts w:ascii="Ubuntu Regular" w:hAnsi="Ubuntu Regular"/>
           <w:outline w:val="0"/>
           <w:color w:val="0563c1"/>
           <w:sz w:val="21"/>
@@ -60,18 +52,14 @@
         <w:pStyle w:val="Body"/>
         <w:spacing w:after="0" w:line="240" w:lineRule="auto"/>
         <w:rPr>
-          <w:rFonts w:ascii="Ubuntu-Regular" w:cs="Ubuntu-Regular" w:hAnsi="Ubuntu-Regular" w:eastAsia="Ubuntu-Regular"/>
-          <w:sz w:val="21"/>
-          <w:szCs w:val="21"/>
-        </w:rPr>
-      </w:pPr>
-      <w:r>
-        <w:rPr>
-          <w:rFonts w:ascii="Arial Unicode MS" w:cs="Arial Unicode MS" w:hAnsi="Arial Unicode MS" w:eastAsia="Arial Unicode MS"/>
-          <w:b w:val="0"/>
-          <w:bCs w:val="0"/>
-          <w:i w:val="0"/>
-          <w:iCs w:val="0"/>
+          <w:rFonts w:ascii="Ubuntu Regular" w:cs="Ubuntu Regular" w:hAnsi="Ubuntu Regular" w:eastAsia="Ubuntu Regular"/>
+          <w:sz w:val="21"/>
+          <w:szCs w:val="21"/>
+        </w:rPr>
+      </w:pPr>
+      <w:r>
+        <w:rPr>
+          <w:rFonts w:ascii="Ubuntu Regular" w:hAnsi="Ubuntu Regular"/>
           <w:sz w:val="21"/>
           <w:szCs w:val="21"/>
           <w:rtl w:val="0"/>
@@ -92,11 +80,7 @@
       </w:pPr>
       <w:r>
         <w:rPr>
-          <w:rFonts w:ascii="Arial Unicode MS" w:cs="Arial Unicode MS" w:hAnsi="Arial Unicode MS" w:eastAsia="Arial Unicode MS"/>
-          <w:b w:val="0"/>
-          <w:bCs w:val="0"/>
-          <w:i w:val="0"/>
-          <w:iCs w:val="0"/>
+          <w:rFonts w:ascii="Ubuntu Regular" w:hAnsi="Ubuntu Regular"/>
           <w:sz w:val="21"/>
           <w:szCs w:val="21"/>
           <w:rtl w:val="0"/>
@@ -116,11 +100,7 @@
       </w:pPr>
       <w:r>
         <w:rPr>
-          <w:rFonts w:ascii="Arial Unicode MS" w:cs="Arial Unicode MS" w:hAnsi="Arial Unicode MS" w:eastAsia="Arial Unicode MS"/>
-          <w:b w:val="0"/>
-          <w:bCs w:val="0"/>
-          <w:i w:val="0"/>
-          <w:iCs w:val="0"/>
+          <w:rFonts w:ascii="Montserrat Bold" w:hAnsi="Montserrat Bold"/>
           <w:sz w:val="26"/>
           <w:szCs w:val="26"/>
           <w:u w:val="none" w:color="0562c1"/>
@@ -131,11 +111,7 @@
       </w:r>
       <w:r>
         <w:rPr>
-          <w:rFonts w:ascii="Arial Unicode MS" w:cs="Arial Unicode MS" w:hAnsi="Arial Unicode MS" w:eastAsia="Arial Unicode MS"/>
-          <w:b w:val="0"/>
-          <w:bCs w:val="0"/>
-          <w:i w:val="0"/>
-          <w:iCs w:val="0"/>
+          <w:rFonts w:ascii="Roboto" w:cs="Roboto" w:hAnsi="Roboto" w:eastAsia="Roboto"/>
           <w:sz w:val="20"/>
           <w:szCs w:val="20"/>
           <w:u w:val="none" w:color="0562c1"/>
@@ -151,14 +127,15 @@
         </w:tabs>
         <w:spacing w:after="0" w:line="240" w:lineRule="auto"/>
         <w:ind w:left="720" w:hanging="720"/>
-      </w:pPr>
-      <w:r>
-        <w:rPr>
-          <w:rFonts w:ascii="Arial Unicode MS" w:cs="Arial Unicode MS" w:hAnsi="Arial Unicode MS" w:eastAsia="Arial Unicode MS"/>
-          <w:b w:val="0"/>
-          <w:bCs w:val="0"/>
-          <w:i w:val="0"/>
-          <w:iCs w:val="0"/>
+        <w:rPr>
+          <w:rFonts w:ascii="Roboto" w:cs="Roboto" w:hAnsi="Roboto" w:eastAsia="Roboto"/>
+        </w:rPr>
+      </w:pPr>
+      <w:r>
+        <w:rPr>
+          <w:rFonts w:ascii="Roboto" w:cs="Roboto" w:hAnsi="Roboto" w:eastAsia="Roboto"/>
+          <w:b w:val="1"/>
+          <w:bCs w:val="1"/>
           <w:sz w:val="20"/>
           <w:szCs w:val="20"/>
           <w:u w:val="none" w:color="0562c1"/>
@@ -167,11 +144,9 @@
       </w:r>
       <w:r>
         <w:rPr>
-          <w:rFonts w:ascii="Arial Unicode MS" w:cs="Arial Unicode MS" w:hAnsi="Arial Unicode MS" w:eastAsia="Arial Unicode MS"/>
-          <w:b w:val="0"/>
-          <w:bCs w:val="0"/>
-          <w:i w:val="0"/>
-          <w:iCs w:val="0"/>
+          <w:rFonts w:ascii="Roboto" w:hAnsi="Roboto"/>
+          <w:b w:val="1"/>
+          <w:bCs w:val="1"/>
           <w:sz w:val="21"/>
           <w:szCs w:val="21"/>
           <w:rtl w:val="0"/>
@@ -182,11 +157,7 @@
       </w:r>
       <w:r>
         <w:rPr>
-          <w:rFonts w:ascii="Arial Unicode MS" w:cs="Arial Unicode MS" w:hAnsi="Arial Unicode MS" w:eastAsia="Arial Unicode MS"/>
-          <w:b w:val="0"/>
-          <w:bCs w:val="0"/>
-          <w:i w:val="0"/>
-          <w:iCs w:val="0"/>
+          <w:rFonts w:ascii="Roboto" w:hAnsi="Roboto"/>
           <w:sz w:val="21"/>
           <w:szCs w:val="21"/>
           <w:rtl w:val="0"/>
@@ -196,11 +167,9 @@
       </w:r>
       <w:r>
         <w:rPr>
-          <w:rFonts w:ascii="Arial Unicode MS" w:cs="Arial Unicode MS" w:hAnsi="Arial Unicode MS" w:eastAsia="Arial Unicode MS"/>
-          <w:b w:val="0"/>
-          <w:bCs w:val="0"/>
-          <w:i w:val="0"/>
-          <w:iCs w:val="0"/>
+          <w:rFonts w:ascii="Roboto" w:hAnsi="Roboto"/>
+          <w:b w:val="1"/>
+          <w:bCs w:val="1"/>
           <w:sz w:val="21"/>
           <w:szCs w:val="21"/>
           <w:rtl w:val="0"/>
@@ -217,18 +186,18 @@
         <w:spacing w:after="0" w:line="240" w:lineRule="auto"/>
         <w:ind w:left="720" w:hanging="720"/>
         <w:rPr>
-          <w:rFonts w:ascii="Ubuntu-Regular" w:cs="Ubuntu-Regular" w:hAnsi="Ubuntu-Regular" w:eastAsia="Ubuntu-Regular"/>
-          <w:sz w:val="21"/>
-          <w:szCs w:val="21"/>
-        </w:rPr>
-      </w:pPr>
-      <w:r>
-        <w:rPr>
-          <w:rFonts w:ascii="Arial Unicode MS" w:cs="Arial Unicode MS" w:hAnsi="Arial Unicode MS" w:eastAsia="Arial Unicode MS"/>
-          <w:b w:val="0"/>
-          <w:bCs w:val="0"/>
-          <w:i w:val="0"/>
-          <w:iCs w:val="0"/>
+          <w:rFonts w:ascii="Roboto" w:cs="Roboto" w:hAnsi="Roboto" w:eastAsia="Roboto"/>
+          <w:b w:val="1"/>
+          <w:bCs w:val="1"/>
+          <w:sz w:val="21"/>
+          <w:szCs w:val="21"/>
+        </w:rPr>
+      </w:pPr>
+      <w:r>
+        <w:rPr>
+          <w:rFonts w:ascii="Roboto" w:cs="Roboto" w:hAnsi="Roboto" w:eastAsia="Roboto"/>
+          <w:b w:val="1"/>
+          <w:bCs w:val="1"/>
           <w:sz w:val="21"/>
           <w:szCs w:val="21"/>
         </w:rPr>
@@ -236,11 +205,9 @@
       </w:r>
       <w:r>
         <w:rPr>
-          <w:rFonts w:ascii="Arial Unicode MS" w:cs="Arial Unicode MS" w:hAnsi="Arial Unicode MS" w:eastAsia="Arial Unicode MS"/>
-          <w:b w:val="0"/>
-          <w:bCs w:val="0"/>
-          <w:i w:val="0"/>
-          <w:iCs w:val="0"/>
+          <w:rFonts w:ascii="Roboto" w:hAnsi="Roboto"/>
+          <w:i w:val="1"/>
+          <w:iCs w:val="1"/>
           <w:sz w:val="21"/>
           <w:szCs w:val="21"/>
           <w:rtl w:val="0"/>
@@ -251,47 +218,9 @@
       </w:r>
       <w:r>
         <w:rPr>
-          <w:rFonts w:ascii="Arial Unicode MS" w:cs="Arial Unicode MS" w:hAnsi="Arial Unicode MS" w:eastAsia="Arial Unicode MS"/>
-          <w:b w:val="0"/>
-          <w:bCs w:val="0"/>
-          <w:i w:val="0"/>
-          <w:iCs w:val="0"/>
-          <w:sz w:val="21"/>
-          <w:szCs w:val="21"/>
-          <w:rtl w:val="0"/>
-          <w:lang w:val="da-DK"/>
-        </w:rPr>
-        <w:t>Louisville, KY, USA</w:t>
-      </w:r>
-    </w:p>
-    <w:p>
-      <w:pPr>
-        <w:pStyle w:val="Body"/>
-        <w:tabs>
-          <w:tab w:val="right" w:pos="10780"/>
-        </w:tabs>
-        <w:spacing w:after="0" w:line="240" w:lineRule="auto"/>
-        <w:ind w:left="720" w:hanging="720"/>
-      </w:pPr>
-      <w:r>
-        <w:rPr>
-          <w:rFonts w:ascii="Arial Unicode MS" w:cs="Arial Unicode MS" w:hAnsi="Arial Unicode MS" w:eastAsia="Arial Unicode MS"/>
-          <w:b w:val="0"/>
-          <w:bCs w:val="0"/>
-          <w:i w:val="0"/>
-          <w:iCs w:val="0"/>
-          <w:sz w:val="21"/>
-          <w:szCs w:val="21"/>
-        </w:rPr>
-        <w:tab/>
-      </w:r>
-      <w:r>
-        <w:rPr>
-          <w:rFonts w:ascii="Arial Unicode MS" w:cs="Arial Unicode MS" w:hAnsi="Arial Unicode MS" w:eastAsia="Arial Unicode MS"/>
-          <w:b w:val="0"/>
-          <w:bCs w:val="0"/>
-          <w:i w:val="0"/>
-          <w:iCs w:val="0"/>
+          <w:rFonts w:ascii="Roboto" w:hAnsi="Roboto"/>
+          <w:b w:val="1"/>
+          <w:bCs w:val="1"/>
           <w:sz w:val="21"/>
           <w:szCs w:val="21"/>
           <w:rtl w:val="0"/>
@@ -300,11 +229,7 @@
       </w:r>
       <w:r>
         <w:rPr>
-          <w:rFonts w:ascii="Arial Unicode MS" w:cs="Arial Unicode MS" w:hAnsi="Arial Unicode MS" w:eastAsia="Arial Unicode MS"/>
-          <w:b w:val="0"/>
-          <w:bCs w:val="0"/>
-          <w:i w:val="0"/>
-          <w:iCs w:val="0"/>
+          <w:rFonts w:ascii="Roboto" w:hAnsi="Roboto"/>
           <w:sz w:val="21"/>
           <w:szCs w:val="21"/>
           <w:rtl w:val="0"/>
@@ -328,11 +253,7 @@
       </w:pPr>
       <w:r>
         <w:rPr>
-          <w:rFonts w:ascii="Arial Unicode MS" w:cs="Arial Unicode MS" w:hAnsi="Arial Unicode MS" w:eastAsia="Arial Unicode MS"/>
-          <w:b w:val="0"/>
-          <w:bCs w:val="0"/>
-          <w:i w:val="0"/>
-          <w:iCs w:val="0"/>
+          <w:rFonts w:ascii="Montserrat Bold" w:hAnsi="Montserrat Bold"/>
           <w:sz w:val="26"/>
           <w:szCs w:val="26"/>
           <w:u w:val="none"/>
@@ -343,11 +264,7 @@
       </w:r>
       <w:r>
         <w:rPr>
-          <w:rFonts w:ascii="Arial Unicode MS" w:cs="Arial Unicode MS" w:hAnsi="Arial Unicode MS" w:eastAsia="Arial Unicode MS"/>
-          <w:b w:val="0"/>
-          <w:bCs w:val="0"/>
-          <w:i w:val="0"/>
-          <w:iCs w:val="0"/>
+          <w:rFonts w:ascii="Roboto" w:cs="Roboto" w:hAnsi="Roboto" w:eastAsia="Roboto"/>
           <w:sz w:val="20"/>
           <w:szCs w:val="20"/>
         </w:rPr>
@@ -362,14 +279,15 @@
         </w:tabs>
         <w:spacing w:after="0" w:line="240" w:lineRule="auto"/>
         <w:ind w:hanging="720"/>
-      </w:pPr>
-      <w:r>
-        <w:rPr>
-          <w:rFonts w:ascii="Arial Unicode MS" w:cs="Arial Unicode MS" w:hAnsi="Arial Unicode MS" w:eastAsia="Arial Unicode MS"/>
-          <w:b w:val="0"/>
-          <w:bCs w:val="0"/>
-          <w:i w:val="0"/>
-          <w:iCs w:val="0"/>
+        <w:rPr>
+          <w:rFonts w:ascii="Roboto" w:cs="Roboto" w:hAnsi="Roboto" w:eastAsia="Roboto"/>
+        </w:rPr>
+      </w:pPr>
+      <w:r>
+        <w:rPr>
+          <w:rFonts w:ascii="Roboto" w:cs="Roboto" w:hAnsi="Roboto" w:eastAsia="Roboto"/>
+          <w:b w:val="1"/>
+          <w:bCs w:val="1"/>
           <w:sz w:val="20"/>
           <w:szCs w:val="20"/>
         </w:rPr>
@@ -377,11 +295,9 @@
       </w:r>
       <w:r>
         <w:rPr>
-          <w:rFonts w:ascii="Arial Unicode MS" w:cs="Arial Unicode MS" w:hAnsi="Arial Unicode MS" w:eastAsia="Arial Unicode MS"/>
-          <w:b w:val="0"/>
-          <w:bCs w:val="0"/>
-          <w:i w:val="0"/>
-          <w:iCs w:val="0"/>
+          <w:rFonts w:ascii="Roboto" w:hAnsi="Roboto"/>
+          <w:b w:val="1"/>
+          <w:bCs w:val="1"/>
           <w:sz w:val="21"/>
           <w:szCs w:val="21"/>
           <w:rtl w:val="0"/>
@@ -391,11 +307,7 @@
       </w:r>
       <w:r>
         <w:rPr>
-          <w:rFonts w:ascii="Arial Unicode MS" w:cs="Arial Unicode MS" w:hAnsi="Arial Unicode MS" w:eastAsia="Arial Unicode MS"/>
-          <w:b w:val="0"/>
-          <w:bCs w:val="0"/>
-          <w:i w:val="0"/>
-          <w:iCs w:val="0"/>
+          <w:rFonts w:ascii="Roboto" w:hAnsi="Roboto"/>
           <w:sz w:val="21"/>
           <w:szCs w:val="21"/>
           <w:rtl w:val="0"/>
@@ -414,18 +326,16 @@
         <w:ind w:hanging="720"/>
         <w:jc w:val="both"/>
         <w:rPr>
-          <w:rFonts w:ascii="Ubuntu-Regular" w:cs="Ubuntu-Regular" w:hAnsi="Ubuntu-Regular" w:eastAsia="Ubuntu-Regular"/>
-          <w:sz w:val="21"/>
-          <w:szCs w:val="21"/>
-        </w:rPr>
-      </w:pPr>
-      <w:r>
-        <w:rPr>
-          <w:rFonts w:ascii="Arial Unicode MS" w:cs="Arial Unicode MS" w:hAnsi="Arial Unicode MS" w:eastAsia="Arial Unicode MS"/>
-          <w:b w:val="0"/>
-          <w:bCs w:val="0"/>
-          <w:i w:val="0"/>
-          <w:iCs w:val="0"/>
+          <w:rFonts w:ascii="Roboto" w:cs="Roboto" w:hAnsi="Roboto" w:eastAsia="Roboto"/>
+          <w:sz w:val="21"/>
+          <w:szCs w:val="21"/>
+        </w:rPr>
+      </w:pPr>
+      <w:r>
+        <w:rPr>
+          <w:rFonts w:ascii="Roboto" w:cs="Roboto" w:hAnsi="Roboto" w:eastAsia="Roboto"/>
+          <w:b w:val="1"/>
+          <w:bCs w:val="1"/>
           <w:sz w:val="21"/>
           <w:szCs w:val="21"/>
           <w:rtl w:val="0"/>
@@ -435,11 +345,7 @@
       </w:r>
       <w:r>
         <w:rPr>
-          <w:rFonts w:ascii="Arial Unicode MS" w:cs="Arial Unicode MS" w:hAnsi="Arial Unicode MS" w:eastAsia="Arial Unicode MS"/>
-          <w:b w:val="0"/>
-          <w:bCs w:val="0"/>
-          <w:i w:val="0"/>
-          <w:iCs w:val="0"/>
+          <w:rFonts w:ascii="Roboto" w:hAnsi="Roboto"/>
           <w:sz w:val="21"/>
           <w:szCs w:val="21"/>
           <w:rtl w:val="0"/>
@@ -449,11 +355,7 @@
       </w:r>
       <w:r>
         <w:rPr>
-          <w:rFonts w:ascii="Arial Unicode MS" w:cs="Arial Unicode MS" w:hAnsi="Arial Unicode MS" w:eastAsia="Arial Unicode MS"/>
-          <w:b w:val="0"/>
-          <w:bCs w:val="0"/>
-          <w:i w:val="0"/>
-          <w:iCs w:val="0"/>
+          <w:rFonts w:ascii="Roboto" w:hAnsi="Roboto"/>
           <w:sz w:val="21"/>
           <w:szCs w:val="21"/>
           <w:rtl w:val="0"/>
@@ -471,6 +373,9 @@
         <w:spacing w:after="0" w:line="240" w:lineRule="auto"/>
         <w:ind w:hanging="720"/>
         <w:jc w:val="both"/>
+        <w:rPr>
+          <w:rFonts w:ascii="Roboto" w:cs="Roboto" w:hAnsi="Roboto" w:eastAsia="Roboto"/>
+        </w:rPr>
         <w:sectPr>
           <w:headerReference w:type="default" r:id="rId4"/>
           <w:footerReference w:type="default" r:id="rId5"/>
@@ -481,11 +386,7 @@
       </w:pPr>
       <w:r>
         <w:rPr>
-          <w:rFonts w:ascii="Arial Unicode MS" w:cs="Arial Unicode MS" w:hAnsi="Arial Unicode MS" w:eastAsia="Arial Unicode MS"/>
-          <w:b w:val="0"/>
-          <w:bCs w:val="0"/>
-          <w:i w:val="0"/>
-          <w:iCs w:val="0"/>
+          <w:rFonts w:ascii="Roboto" w:cs="Roboto" w:hAnsi="Roboto" w:eastAsia="Roboto"/>
           <w:sz w:val="21"/>
           <w:szCs w:val="21"/>
         </w:rPr>
@@ -493,11 +394,9 @@
       </w:r>
       <w:r>
         <w:rPr>
-          <w:rFonts w:ascii="Arial Unicode MS" w:cs="Arial Unicode MS" w:hAnsi="Arial Unicode MS" w:eastAsia="Arial Unicode MS"/>
-          <w:b w:val="0"/>
-          <w:bCs w:val="0"/>
-          <w:i w:val="0"/>
-          <w:iCs w:val="0"/>
+          <w:rFonts w:ascii="Roboto" w:hAnsi="Roboto"/>
+          <w:b w:val="1"/>
+          <w:bCs w:val="1"/>
           <w:sz w:val="21"/>
           <w:szCs w:val="21"/>
           <w:rtl w:val="0"/>
@@ -507,19 +406,49 @@
       </w:r>
       <w:r>
         <w:rPr>
-          <w:rFonts w:ascii="Arial Unicode MS" w:cs="Arial Unicode MS" w:hAnsi="Arial Unicode MS" w:eastAsia="Arial Unicode MS"/>
-          <w:b w:val="0"/>
-          <w:bCs w:val="0"/>
-          <w:i w:val="0"/>
-          <w:iCs w:val="0"/>
-          <w:sz w:val="21"/>
-          <w:szCs w:val="21"/>
-          <w:rtl w:val="0"/>
-          <w:lang w:val="en-US"/>
-        </w:rPr>
-        <w:t>Backend Programming, serverless architecture, cloud infrastructure, networking</w:t>
-      </w:r>
-      <w:r/>
+          <w:rFonts w:ascii="Roboto" w:hAnsi="Roboto"/>
+          <w:sz w:val="21"/>
+          <w:szCs w:val="21"/>
+          <w:rtl w:val="0"/>
+          <w:lang w:val="en-US"/>
+        </w:rPr>
+        <w:t xml:space="preserve">Backend </w:t>
+      </w:r>
+      <w:r>
+        <w:rPr>
+          <w:rFonts w:ascii="Roboto" w:hAnsi="Roboto"/>
+          <w:sz w:val="21"/>
+          <w:szCs w:val="21"/>
+          <w:rtl w:val="0"/>
+          <w:lang w:val="en-US"/>
+        </w:rPr>
+        <w:t>development</w:t>
+      </w:r>
+      <w:r>
+        <w:rPr>
+          <w:rFonts w:ascii="Roboto" w:hAnsi="Roboto"/>
+          <w:sz w:val="21"/>
+          <w:szCs w:val="21"/>
+          <w:rtl w:val="0"/>
+          <w:lang w:val="en-US"/>
+        </w:rPr>
+        <w:t>, cloud infrastructure, networking</w:t>
+      </w:r>
+      <w:r>
+        <w:rPr>
+          <w:rFonts w:ascii="Roboto" w:hAnsi="Roboto"/>
+          <w:sz w:val="21"/>
+          <w:szCs w:val="21"/>
+          <w:rtl w:val="0"/>
+          <w:lang w:val="en-US"/>
+        </w:rPr>
+        <w:t>, containers, concurrency</w:t>
+      </w:r>
+      <w:r>
+        <w:rPr>
+          <w:rFonts w:ascii="Roboto" w:cs="Roboto" w:hAnsi="Roboto" w:eastAsia="Roboto"/>
+        </w:rPr>
+      </w:r>
     </w:p>
     <w:p>
       <w:pPr>
@@ -538,11 +467,7 @@
       </w:pPr>
       <w:r>
         <w:rPr>
-          <w:rFonts w:ascii="Arial Unicode MS" w:cs="Arial Unicode MS" w:hAnsi="Arial Unicode MS" w:eastAsia="Arial Unicode MS"/>
-          <w:b w:val="0"/>
-          <w:bCs w:val="0"/>
-          <w:i w:val="0"/>
-          <w:iCs w:val="0"/>
+          <w:rFonts w:ascii="Montserrat Bold" w:hAnsi="Montserrat Bold"/>
           <w:sz w:val="26"/>
           <w:szCs w:val="26"/>
           <w:rtl w:val="0"/>
@@ -552,11 +477,7 @@
       </w:r>
       <w:r>
         <w:rPr>
-          <w:rFonts w:ascii="Arial Unicode MS" w:cs="Arial Unicode MS" w:hAnsi="Arial Unicode MS" w:eastAsia="Arial Unicode MS"/>
-          <w:b w:val="0"/>
-          <w:bCs w:val="0"/>
-          <w:i w:val="0"/>
-          <w:iCs w:val="0"/>
+          <w:rFonts w:ascii="Roboto" w:cs="Roboto" w:hAnsi="Roboto" w:eastAsia="Roboto"/>
           <w:sz w:val="20"/>
           <w:szCs w:val="20"/>
         </w:rPr>
@@ -571,14 +492,15 @@
         </w:tabs>
         <w:spacing w:after="0" w:line="240" w:lineRule="auto"/>
         <w:ind w:left="720" w:hanging="720"/>
-      </w:pPr>
-      <w:r>
-        <w:rPr>
-          <w:rFonts w:ascii="Arial Unicode MS" w:cs="Arial Unicode MS" w:hAnsi="Arial Unicode MS" w:eastAsia="Arial Unicode MS"/>
-          <w:b w:val="0"/>
-          <w:bCs w:val="0"/>
-          <w:i w:val="0"/>
-          <w:iCs w:val="0"/>
+        <w:rPr>
+          <w:rFonts w:ascii="Roboto" w:cs="Roboto" w:hAnsi="Roboto" w:eastAsia="Roboto"/>
+        </w:rPr>
+      </w:pPr>
+      <w:r>
+        <w:rPr>
+          <w:rFonts w:ascii="Roboto" w:cs="Roboto" w:hAnsi="Roboto" w:eastAsia="Roboto"/>
+          <w:b w:val="1"/>
+          <w:bCs w:val="1"/>
           <w:sz w:val="20"/>
           <w:szCs w:val="20"/>
         </w:rPr>
@@ -586,11 +508,9 @@
       </w:r>
       <w:r>
         <w:rPr>
-          <w:rFonts w:ascii="Arial Unicode MS" w:cs="Arial Unicode MS" w:hAnsi="Arial Unicode MS" w:eastAsia="Arial Unicode MS"/>
-          <w:b w:val="0"/>
-          <w:bCs w:val="0"/>
-          <w:i w:val="0"/>
-          <w:iCs w:val="0"/>
+          <w:rFonts w:ascii="Roboto" w:hAnsi="Roboto"/>
+          <w:b w:val="1"/>
+          <w:bCs w:val="1"/>
           <w:rtl w:val="0"/>
           <w:lang w:val="en-US"/>
         </w:rPr>
@@ -598,21 +518,15 @@
       </w:r>
       <w:r>
         <w:rPr>
-          <w:rFonts w:ascii="Arial Unicode MS" w:cs="Arial Unicode MS" w:hAnsi="Arial Unicode MS" w:eastAsia="Arial Unicode MS"/>
-          <w:b w:val="0"/>
-          <w:bCs w:val="0"/>
-          <w:i w:val="0"/>
-          <w:iCs w:val="0"/>
+          <w:rFonts w:ascii="Roboto" w:cs="Roboto" w:hAnsi="Roboto" w:eastAsia="Roboto"/>
+          <w:b w:val="1"/>
+          <w:bCs w:val="1"/>
         </w:rPr>
         <w:tab/>
       </w:r>
       <w:r>
         <w:rPr>
-          <w:rFonts w:ascii="Arial Unicode MS" w:cs="Arial Unicode MS" w:hAnsi="Arial Unicode MS" w:eastAsia="Arial Unicode MS"/>
-          <w:b w:val="0"/>
-          <w:bCs w:val="0"/>
-          <w:i w:val="0"/>
-          <w:iCs w:val="0"/>
+          <w:rFonts w:ascii="Roboto" w:hAnsi="Roboto"/>
           <w:rtl w:val="0"/>
           <w:lang w:val="en-US"/>
         </w:rPr>
@@ -620,22 +534,14 @@
       </w:r>
       <w:r>
         <w:rPr>
-          <w:rFonts w:ascii="Arial Unicode MS" w:cs="Arial Unicode MS" w:hAnsi="Arial Unicode MS" w:eastAsia="Arial Unicode MS"/>
-          <w:b w:val="0"/>
-          <w:bCs w:val="0"/>
-          <w:i w:val="0"/>
-          <w:iCs w:val="0"/>
+          <w:rFonts w:ascii="Roboto" w:hAnsi="Roboto"/>
           <w:rtl w:val="0"/>
         </w:rPr>
         <w:t>-</w:t>
       </w:r>
       <w:r>
         <w:rPr>
-          <w:rFonts w:ascii="Arial Unicode MS" w:cs="Arial Unicode MS" w:hAnsi="Arial Unicode MS" w:eastAsia="Arial Unicode MS"/>
-          <w:b w:val="0"/>
-          <w:bCs w:val="0"/>
-          <w:i w:val="0"/>
-          <w:iCs w:val="0"/>
+          <w:rFonts w:ascii="Roboto" w:hAnsi="Roboto"/>
           <w:rtl w:val="0"/>
           <w:lang w:val="en-US"/>
         </w:rPr>
@@ -651,26 +557,22 @@
         <w:spacing w:after="0" w:line="240" w:lineRule="auto"/>
         <w:ind w:left="720" w:hanging="720"/>
         <w:rPr>
-          <w:rFonts w:ascii="Ubuntu-Regular" w:cs="Ubuntu-Regular" w:hAnsi="Ubuntu-Regular" w:eastAsia="Ubuntu-Regular"/>
-        </w:rPr>
-      </w:pPr>
-      <w:r>
-        <w:rPr>
-          <w:rFonts w:ascii="Arial Unicode MS" w:cs="Arial Unicode MS" w:hAnsi="Arial Unicode MS" w:eastAsia="Arial Unicode MS"/>
-          <w:b w:val="0"/>
-          <w:bCs w:val="0"/>
-          <w:i w:val="0"/>
-          <w:iCs w:val="0"/>
+          <w:rFonts w:ascii="Roboto" w:cs="Roboto" w:hAnsi="Roboto" w:eastAsia="Roboto"/>
+        </w:rPr>
+      </w:pPr>
+      <w:r>
+        <w:rPr>
+          <w:rFonts w:ascii="Roboto" w:cs="Roboto" w:hAnsi="Roboto" w:eastAsia="Roboto"/>
+          <w:b w:val="1"/>
+          <w:bCs w:val="1"/>
         </w:rPr>
         <w:tab/>
       </w:r>
       <w:r>
         <w:rPr>
-          <w:rFonts w:ascii="Arial Unicode MS" w:cs="Arial Unicode MS" w:hAnsi="Arial Unicode MS" w:eastAsia="Arial Unicode MS"/>
-          <w:b w:val="0"/>
-          <w:bCs w:val="0"/>
-          <w:i w:val="0"/>
-          <w:iCs w:val="0"/>
+          <w:rFonts w:ascii="Roboto" w:hAnsi="Roboto"/>
+          <w:i w:val="1"/>
+          <w:iCs w:val="1"/>
           <w:rtl w:val="0"/>
           <w:lang w:val="en-US"/>
         </w:rPr>
@@ -678,21 +580,15 @@
       </w:r>
       <w:r>
         <w:rPr>
-          <w:rFonts w:ascii="Arial Unicode MS" w:cs="Arial Unicode MS" w:hAnsi="Arial Unicode MS" w:eastAsia="Arial Unicode MS"/>
-          <w:b w:val="0"/>
-          <w:bCs w:val="0"/>
-          <w:i w:val="0"/>
-          <w:iCs w:val="0"/>
+          <w:rFonts w:ascii="Roboto" w:cs="Roboto" w:hAnsi="Roboto" w:eastAsia="Roboto"/>
+          <w:i w:val="1"/>
+          <w:iCs w:val="1"/>
         </w:rPr>
         <w:tab/>
       </w:r>
       <w:r>
         <w:rPr>
-          <w:rFonts w:ascii="Arial Unicode MS" w:cs="Arial Unicode MS" w:hAnsi="Arial Unicode MS" w:eastAsia="Arial Unicode MS"/>
-          <w:b w:val="0"/>
-          <w:bCs w:val="0"/>
-          <w:i w:val="0"/>
-          <w:iCs w:val="0"/>
+          <w:rFonts w:ascii="Roboto" w:hAnsi="Roboto"/>
           <w:rtl w:val="0"/>
           <w:lang w:val="en-US"/>
         </w:rPr>
@@ -700,11 +596,7 @@
       </w:r>
       <w:r>
         <w:rPr>
-          <w:rFonts w:ascii="Arial Unicode MS" w:cs="Arial Unicode MS" w:hAnsi="Arial Unicode MS" w:eastAsia="Arial Unicode MS"/>
-          <w:b w:val="0"/>
-          <w:bCs w:val="0"/>
-          <w:i w:val="0"/>
-          <w:iCs w:val="0"/>
+          <w:rFonts w:ascii="Roboto" w:hAnsi="Roboto"/>
           <w:rtl w:val="0"/>
         </w:rPr>
         <w:t xml:space="preserve"> </w:t>
@@ -722,22 +614,18 @@
         <w:ind w:right="0"/>
         <w:jc w:val="both"/>
         <w:rPr>
-          <w:rFonts w:ascii="Ubuntu-Regular" w:hAnsi="Ubuntu-Regular"/>
-          <w:rtl w:val="0"/>
-          <w:lang w:val="en-US"/>
-        </w:rPr>
-      </w:pPr>
-      <w:r>
-        <w:rPr>
-          <w:rFonts w:ascii="Arial Unicode MS" w:cs="Arial Unicode MS" w:hAnsi="Arial Unicode MS" w:eastAsia="Arial Unicode MS"/>
-          <w:b w:val="0"/>
-          <w:bCs w:val="0"/>
-          <w:i w:val="0"/>
-          <w:iCs w:val="0"/>
-          <w:rtl w:val="0"/>
-          <w:lang w:val="en-US"/>
-        </w:rPr>
-        <w:t>Worked on a team to architect and develop an automated workflow scheduler for infrastructure teams</w:t>
+          <w:rFonts w:ascii="Roboto" w:hAnsi="Roboto"/>
+          <w:rtl w:val="0"/>
+          <w:lang w:val="en-US"/>
+        </w:rPr>
+      </w:pPr>
+      <w:r>
+        <w:rPr>
+          <w:rFonts w:ascii="Roboto" w:hAnsi="Roboto"/>
+          <w:rtl w:val="0"/>
+          <w:lang w:val="en-US"/>
+        </w:rPr>
+        <w:t xml:space="preserve">Reduced the need for manual task execution by working on a team to architect and build an automated workflow scheduler </w:t>
       </w:r>
     </w:p>
     <w:p>
@@ -752,22 +640,18 @@
         <w:ind w:right="0"/>
         <w:jc w:val="both"/>
         <w:rPr>
-          <w:rFonts w:ascii="Ubuntu-Regular" w:hAnsi="Ubuntu-Regular"/>
-          <w:rtl w:val="0"/>
-          <w:lang w:val="en-US"/>
-        </w:rPr>
-      </w:pPr>
-      <w:r>
-        <w:rPr>
-          <w:rFonts w:ascii="Arial Unicode MS" w:cs="Arial Unicode MS" w:hAnsi="Arial Unicode MS" w:eastAsia="Arial Unicode MS"/>
-          <w:b w:val="0"/>
-          <w:bCs w:val="0"/>
-          <w:i w:val="0"/>
-          <w:iCs w:val="0"/>
-          <w:rtl w:val="0"/>
-          <w:lang w:val="en-US"/>
-        </w:rPr>
-        <w:t xml:space="preserve">Pushed containers to repositories and automated container deployment using Ansible   </w:t>
+          <w:rFonts w:ascii="Roboto" w:hAnsi="Roboto"/>
+          <w:rtl w:val="0"/>
+          <w:lang w:val="en-US"/>
+        </w:rPr>
+      </w:pPr>
+      <w:r>
+        <w:rPr>
+          <w:rFonts w:ascii="Roboto" w:hAnsi="Roboto"/>
+          <w:rtl w:val="0"/>
+          <w:lang w:val="en-US"/>
+        </w:rPr>
+        <w:t xml:space="preserve">Simplified deployment by automating container building, pushing, and running using Ansible </w:t>
       </w:r>
     </w:p>
     <w:p>
@@ -782,22 +666,18 @@
         <w:ind w:right="0"/>
         <w:jc w:val="both"/>
         <w:rPr>
-          <w:rFonts w:ascii="Ubuntu-Regular" w:hAnsi="Ubuntu-Regular"/>
-          <w:rtl w:val="0"/>
-          <w:lang w:val="en-US"/>
-        </w:rPr>
-      </w:pPr>
-      <w:r>
-        <w:rPr>
-          <w:rFonts w:ascii="Arial Unicode MS" w:cs="Arial Unicode MS" w:hAnsi="Arial Unicode MS" w:eastAsia="Arial Unicode MS"/>
-          <w:b w:val="0"/>
-          <w:bCs w:val="0"/>
-          <w:i w:val="0"/>
-          <w:iCs w:val="0"/>
-          <w:rtl w:val="0"/>
-          <w:lang w:val="en-US"/>
-        </w:rPr>
-        <w:t>Improved automated processes for server deployment and setup</w:t>
+          <w:rFonts w:ascii="Roboto" w:hAnsi="Roboto"/>
+          <w:rtl w:val="0"/>
+          <w:lang w:val="en-US"/>
+        </w:rPr>
+      </w:pPr>
+      <w:r>
+        <w:rPr>
+          <w:rFonts w:ascii="Roboto" w:hAnsi="Roboto"/>
+          <w:rtl w:val="0"/>
+          <w:lang w:val="en-US"/>
+        </w:rPr>
+        <w:t>Improved automated processes for server deployment and setup scripts</w:t>
       </w:r>
     </w:p>
     <w:p>
@@ -808,14 +688,15 @@
         </w:tabs>
         <w:spacing w:after="0" w:line="240" w:lineRule="auto"/>
         <w:ind w:left="720" w:hanging="720"/>
-      </w:pPr>
-      <w:r>
-        <w:rPr>
-          <w:rFonts w:ascii="Arial Unicode MS" w:cs="Arial Unicode MS" w:hAnsi="Arial Unicode MS" w:eastAsia="Arial Unicode MS"/>
-          <w:b w:val="0"/>
-          <w:bCs w:val="0"/>
-          <w:i w:val="0"/>
-          <w:iCs w:val="0"/>
+        <w:rPr>
+          <w:rFonts w:ascii="Roboto" w:cs="Roboto" w:hAnsi="Roboto" w:eastAsia="Roboto"/>
+        </w:rPr>
+      </w:pPr>
+      <w:r>
+        <w:rPr>
+          <w:rFonts w:ascii="Roboto" w:cs="Roboto" w:hAnsi="Roboto" w:eastAsia="Roboto"/>
+          <w:b w:val="1"/>
+          <w:bCs w:val="1"/>
           <w:sz w:val="20"/>
           <w:szCs w:val="20"/>
         </w:rPr>
@@ -823,11 +704,9 @@
       </w:r>
       <w:r>
         <w:rPr>
-          <w:rFonts w:ascii="Arial Unicode MS" w:cs="Arial Unicode MS" w:hAnsi="Arial Unicode MS" w:eastAsia="Arial Unicode MS"/>
-          <w:b w:val="0"/>
-          <w:bCs w:val="0"/>
-          <w:i w:val="0"/>
-          <w:iCs w:val="0"/>
+          <w:rFonts w:ascii="Roboto" w:hAnsi="Roboto"/>
+          <w:b w:val="1"/>
+          <w:bCs w:val="1"/>
           <w:rtl w:val="0"/>
           <w:lang w:val="en-US"/>
         </w:rPr>
@@ -836,11 +715,7 @@
       </w:r>
       <w:r>
         <w:rPr>
-          <w:rFonts w:ascii="Arial Unicode MS" w:cs="Arial Unicode MS" w:hAnsi="Arial Unicode MS" w:eastAsia="Arial Unicode MS"/>
-          <w:b w:val="0"/>
-          <w:bCs w:val="0"/>
-          <w:i w:val="0"/>
-          <w:iCs w:val="0"/>
+          <w:rFonts w:ascii="Roboto" w:hAnsi="Roboto"/>
           <w:rtl w:val="0"/>
           <w:lang w:val="en-US"/>
         </w:rPr>
@@ -856,26 +731,22 @@
         <w:spacing w:after="0" w:line="240" w:lineRule="auto"/>
         <w:ind w:left="720" w:hanging="720"/>
         <w:rPr>
-          <w:rFonts w:ascii="Ubuntu-Regular" w:cs="Ubuntu-Regular" w:hAnsi="Ubuntu-Regular" w:eastAsia="Ubuntu-Regular"/>
-        </w:rPr>
-      </w:pPr>
-      <w:r>
-        <w:rPr>
-          <w:rFonts w:ascii="Arial Unicode MS" w:cs="Arial Unicode MS" w:hAnsi="Arial Unicode MS" w:eastAsia="Arial Unicode MS"/>
-          <w:b w:val="0"/>
-          <w:bCs w:val="0"/>
-          <w:i w:val="0"/>
-          <w:iCs w:val="0"/>
+          <w:rFonts w:ascii="Roboto" w:cs="Roboto" w:hAnsi="Roboto" w:eastAsia="Roboto"/>
+        </w:rPr>
+      </w:pPr>
+      <w:r>
+        <w:rPr>
+          <w:rFonts w:ascii="Roboto" w:cs="Roboto" w:hAnsi="Roboto" w:eastAsia="Roboto"/>
+          <w:b w:val="1"/>
+          <w:bCs w:val="1"/>
         </w:rPr>
         <w:tab/>
       </w:r>
       <w:r>
         <w:rPr>
-          <w:rFonts w:ascii="Arial Unicode MS" w:cs="Arial Unicode MS" w:hAnsi="Arial Unicode MS" w:eastAsia="Arial Unicode MS"/>
-          <w:b w:val="0"/>
-          <w:bCs w:val="0"/>
-          <w:i w:val="0"/>
-          <w:iCs w:val="0"/>
+          <w:rFonts w:ascii="Roboto" w:hAnsi="Roboto"/>
+          <w:i w:val="1"/>
+          <w:iCs w:val="1"/>
           <w:rtl w:val="0"/>
           <w:lang w:val="en-US"/>
         </w:rPr>
@@ -884,11 +755,7 @@
       </w:r>
       <w:r>
         <w:rPr>
-          <w:rFonts w:ascii="Arial Unicode MS" w:cs="Arial Unicode MS" w:hAnsi="Arial Unicode MS" w:eastAsia="Arial Unicode MS"/>
-          <w:b w:val="0"/>
-          <w:bCs w:val="0"/>
-          <w:i w:val="0"/>
-          <w:iCs w:val="0"/>
+          <w:rFonts w:ascii="Roboto" w:hAnsi="Roboto"/>
           <w:rtl w:val="0"/>
           <w:lang w:val="de-DE"/>
         </w:rPr>
@@ -905,16 +772,13 @@
         <w:spacing w:after="0" w:line="240" w:lineRule="auto"/>
         <w:jc w:val="both"/>
         <w:rPr>
-          <w:lang w:val="en-US"/>
-        </w:rPr>
-      </w:pPr>
-      <w:r>
-        <w:rPr>
-          <w:rFonts w:ascii="Arial Unicode MS" w:cs="Arial Unicode MS" w:hAnsi="Arial Unicode MS" w:eastAsia="Arial Unicode MS"/>
-          <w:b w:val="0"/>
-          <w:bCs w:val="0"/>
-          <w:i w:val="0"/>
-          <w:iCs w:val="0"/>
+          <w:rFonts w:ascii="Roboto" w:hAnsi="Roboto"/>
+          <w:lang w:val="en-US"/>
+        </w:rPr>
+      </w:pPr>
+      <w:r>
+        <w:rPr>
+          <w:rFonts w:ascii="Roboto" w:hAnsi="Roboto"/>
           <w:rtl w:val="0"/>
           <w:lang w:val="en-US"/>
         </w:rPr>
@@ -933,22 +797,18 @@
         <w:ind w:right="0"/>
         <w:jc w:val="both"/>
         <w:rPr>
-          <w:rFonts w:ascii="Ubuntu-Regular" w:hAnsi="Ubuntu-Regular"/>
-          <w:rtl w:val="0"/>
-          <w:lang w:val="en-US"/>
-        </w:rPr>
-      </w:pPr>
-      <w:r>
-        <w:rPr>
-          <w:rFonts w:ascii="Arial Unicode MS" w:cs="Arial Unicode MS" w:hAnsi="Arial Unicode MS" w:eastAsia="Arial Unicode MS"/>
-          <w:b w:val="0"/>
-          <w:bCs w:val="0"/>
-          <w:i w:val="0"/>
-          <w:iCs w:val="0"/>
-          <w:rtl w:val="0"/>
-          <w:lang w:val="en-US"/>
-        </w:rPr>
-        <w:t>Developed integration with third party service providers like Segment</w:t>
+          <w:rFonts w:ascii="Roboto" w:hAnsi="Roboto"/>
+          <w:rtl w:val="0"/>
+          <w:lang w:val="en-US"/>
+        </w:rPr>
+      </w:pPr>
+      <w:r>
+        <w:rPr>
+          <w:rFonts w:ascii="Roboto" w:hAnsi="Roboto"/>
+          <w:rtl w:val="0"/>
+          <w:lang w:val="en-US"/>
+        </w:rPr>
+        <w:t>Allowed for data connections between third party data providers like Segment and internal data pipeline by building Golang plugins</w:t>
       </w:r>
     </w:p>
     <w:p>
@@ -963,22 +823,26 @@
         <w:ind w:right="0"/>
         <w:jc w:val="both"/>
         <w:rPr>
-          <w:rFonts w:ascii="Ubuntu-Regular" w:hAnsi="Ubuntu-Regular"/>
-          <w:rtl w:val="0"/>
-          <w:lang w:val="en-US"/>
-        </w:rPr>
-      </w:pPr>
-      <w:r>
-        <w:rPr>
-          <w:rFonts w:ascii="Arial Unicode MS" w:cs="Arial Unicode MS" w:hAnsi="Arial Unicode MS" w:eastAsia="Arial Unicode MS"/>
-          <w:b w:val="0"/>
-          <w:bCs w:val="0"/>
-          <w:i w:val="0"/>
-          <w:iCs w:val="0"/>
-          <w:rtl w:val="0"/>
-          <w:lang w:val="en-US"/>
-        </w:rPr>
-        <w:t>Built web UI components using ReactJS</w:t>
+          <w:rFonts w:ascii="Roboto" w:hAnsi="Roboto"/>
+          <w:rtl w:val="0"/>
+          <w:lang w:val="en-US"/>
+        </w:rPr>
+      </w:pPr>
+      <w:r>
+        <w:rPr>
+          <w:rFonts w:ascii="Roboto" w:hAnsi="Roboto"/>
+          <w:rtl w:val="0"/>
+          <w:lang w:val="en-US"/>
+        </w:rPr>
+        <w:t>Improved UX and integrated new backend components to web frontend with</w:t>
+      </w:r>
+      <w:r>
+        <w:rPr>
+          <w:rFonts w:ascii="Roboto" w:hAnsi="Roboto"/>
+          <w:rtl w:val="0"/>
+          <w:lang w:val="en-US"/>
+        </w:rPr>
+        <w:t xml:space="preserve"> ReactJS</w:t>
       </w:r>
     </w:p>
     <w:p>
@@ -993,22 +857,18 @@
         <w:ind w:right="0"/>
         <w:jc w:val="both"/>
         <w:rPr>
-          <w:rFonts w:ascii="Ubuntu-Regular" w:hAnsi="Ubuntu-Regular"/>
-          <w:rtl w:val="0"/>
-          <w:lang w:val="en-US"/>
-        </w:rPr>
-      </w:pPr>
-      <w:r>
-        <w:rPr>
-          <w:rFonts w:ascii="Arial Unicode MS" w:cs="Arial Unicode MS" w:hAnsi="Arial Unicode MS" w:eastAsia="Arial Unicode MS"/>
-          <w:b w:val="0"/>
-          <w:bCs w:val="0"/>
-          <w:i w:val="0"/>
-          <w:iCs w:val="0"/>
-          <w:rtl w:val="0"/>
-          <w:lang w:val="en-US"/>
-        </w:rPr>
-        <w:t>Wrote MySQL database migrations to facilitate software functionality</w:t>
+          <w:rFonts w:ascii="Roboto" w:hAnsi="Roboto"/>
+          <w:rtl w:val="0"/>
+          <w:lang w:val="en-US"/>
+        </w:rPr>
+      </w:pPr>
+      <w:r>
+        <w:rPr>
+          <w:rFonts w:ascii="Roboto" w:hAnsi="Roboto"/>
+          <w:rtl w:val="0"/>
+          <w:lang w:val="en-US"/>
+        </w:rPr>
+        <w:t>Facilitated new software features in a MySQL database by writing migrations</w:t>
       </w:r>
     </w:p>
     <w:p>
@@ -1020,16 +880,14 @@
         <w:spacing w:after="0" w:line="240" w:lineRule="auto"/>
         <w:ind w:left="720" w:hanging="720"/>
         <w:rPr>
-          <w:rFonts w:ascii="Ubuntu-Regular" w:cs="Ubuntu-Regular" w:hAnsi="Ubuntu-Regular" w:eastAsia="Ubuntu-Regular"/>
-        </w:rPr>
-      </w:pPr>
-      <w:r>
-        <w:rPr>
-          <w:rFonts w:ascii="Arial Unicode MS" w:cs="Arial Unicode MS" w:hAnsi="Arial Unicode MS" w:eastAsia="Arial Unicode MS"/>
-          <w:b w:val="0"/>
-          <w:bCs w:val="0"/>
-          <w:i w:val="0"/>
-          <w:iCs w:val="0"/>
+          <w:rFonts w:ascii="Roboto" w:cs="Roboto" w:hAnsi="Roboto" w:eastAsia="Roboto"/>
+        </w:rPr>
+      </w:pPr>
+      <w:r>
+        <w:rPr>
+          <w:rFonts w:ascii="Roboto" w:cs="Roboto" w:hAnsi="Roboto" w:eastAsia="Roboto"/>
+          <w:b w:val="1"/>
+          <w:bCs w:val="1"/>
           <w:rtl w:val="0"/>
           <w:lang w:val="en-US"/>
         </w:rPr>
@@ -1039,11 +897,7 @@
       </w:r>
       <w:r>
         <w:rPr>
-          <w:rFonts w:ascii="Arial Unicode MS" w:cs="Arial Unicode MS" w:hAnsi="Arial Unicode MS" w:eastAsia="Arial Unicode MS"/>
-          <w:b w:val="0"/>
-          <w:bCs w:val="0"/>
-          <w:i w:val="0"/>
-          <w:iCs w:val="0"/>
+          <w:rFonts w:ascii="Roboto" w:hAnsi="Roboto"/>
           <w:rtl w:val="0"/>
           <w:lang w:val="en-US"/>
         </w:rPr>
@@ -1059,26 +913,22 @@
         <w:spacing w:after="0" w:line="240" w:lineRule="auto"/>
         <w:ind w:left="720" w:hanging="720"/>
         <w:rPr>
-          <w:rFonts w:ascii="Ubuntu-Regular" w:cs="Ubuntu-Regular" w:hAnsi="Ubuntu-Regular" w:eastAsia="Ubuntu-Regular"/>
-        </w:rPr>
-      </w:pPr>
-      <w:r>
-        <w:rPr>
-          <w:rFonts w:ascii="Arial Unicode MS" w:cs="Arial Unicode MS" w:hAnsi="Arial Unicode MS" w:eastAsia="Arial Unicode MS"/>
-          <w:b w:val="0"/>
-          <w:bCs w:val="0"/>
-          <w:i w:val="0"/>
-          <w:iCs w:val="0"/>
+          <w:rFonts w:ascii="Roboto" w:cs="Roboto" w:hAnsi="Roboto" w:eastAsia="Roboto"/>
+        </w:rPr>
+      </w:pPr>
+      <w:r>
+        <w:rPr>
+          <w:rFonts w:ascii="Roboto" w:cs="Roboto" w:hAnsi="Roboto" w:eastAsia="Roboto"/>
+          <w:b w:val="1"/>
+          <w:bCs w:val="1"/>
         </w:rPr>
         <w:tab/>
       </w:r>
       <w:r>
         <w:rPr>
-          <w:rFonts w:ascii="Arial Unicode MS" w:cs="Arial Unicode MS" w:hAnsi="Arial Unicode MS" w:eastAsia="Arial Unicode MS"/>
-          <w:b w:val="0"/>
-          <w:bCs w:val="0"/>
-          <w:i w:val="0"/>
-          <w:iCs w:val="0"/>
+          <w:rFonts w:ascii="Roboto" w:hAnsi="Roboto"/>
+          <w:i w:val="1"/>
+          <w:iCs w:val="1"/>
           <w:rtl w:val="0"/>
           <w:lang w:val="en-US"/>
         </w:rPr>
@@ -1087,11 +937,7 @@
       </w:r>
       <w:r>
         <w:rPr>
-          <w:rFonts w:ascii="Arial Unicode MS" w:cs="Arial Unicode MS" w:hAnsi="Arial Unicode MS" w:eastAsia="Arial Unicode MS"/>
-          <w:b w:val="0"/>
-          <w:bCs w:val="0"/>
-          <w:i w:val="0"/>
-          <w:iCs w:val="0"/>
+          <w:rFonts w:ascii="Roboto" w:hAnsi="Roboto"/>
           <w:rtl w:val="0"/>
           <w:lang w:val="en-US"/>
         </w:rPr>
@@ -1110,18 +956,14 @@
         <w:ind w:right="0"/>
         <w:jc w:val="both"/>
         <w:rPr>
-          <w:rFonts w:ascii="Ubuntu-Regular" w:hAnsi="Ubuntu-Regular"/>
-          <w:rtl w:val="0"/>
-          <w:lang w:val="en-US"/>
-        </w:rPr>
-      </w:pPr>
-      <w:r>
-        <w:rPr>
-          <w:rFonts w:ascii="Arial Unicode MS" w:cs="Arial Unicode MS" w:hAnsi="Arial Unicode MS" w:eastAsia="Arial Unicode MS"/>
-          <w:b w:val="0"/>
-          <w:bCs w:val="0"/>
-          <w:i w:val="0"/>
-          <w:iCs w:val="0"/>
+          <w:rFonts w:ascii="Roboto" w:hAnsi="Roboto"/>
+          <w:rtl w:val="0"/>
+          <w:lang w:val="en-US"/>
+        </w:rPr>
+      </w:pPr>
+      <w:r>
+        <w:rPr>
+          <w:rFonts w:ascii="Roboto" w:hAnsi="Roboto"/>
           <w:rtl w:val="0"/>
           <w:lang w:val="en-US"/>
         </w:rPr>
@@ -1140,22 +982,114 @@
         <w:ind w:right="0"/>
         <w:jc w:val="both"/>
         <w:rPr>
-          <w:rFonts w:ascii="Ubuntu-Regular" w:hAnsi="Ubuntu-Regular"/>
-          <w:rtl w:val="0"/>
-          <w:lang w:val="en-US"/>
-        </w:rPr>
-      </w:pPr>
-      <w:r>
-        <w:rPr>
-          <w:rFonts w:ascii="Arial Unicode MS" w:cs="Arial Unicode MS" w:hAnsi="Arial Unicode MS" w:eastAsia="Arial Unicode MS"/>
-          <w:b w:val="0"/>
-          <w:bCs w:val="0"/>
-          <w:i w:val="0"/>
-          <w:iCs w:val="0"/>
-          <w:rtl w:val="0"/>
-          <w:lang w:val="en-US"/>
-        </w:rPr>
-        <w:t>Worked with a team to develop new features and fix bugs for a Natural Language Processing library written in Python</w:t>
+          <w:rFonts w:ascii="Roboto" w:hAnsi="Roboto"/>
+          <w:rtl w:val="0"/>
+          <w:lang w:val="en-US"/>
+        </w:rPr>
+      </w:pPr>
+      <w:r>
+        <w:rPr>
+          <w:rFonts w:ascii="Roboto" w:hAnsi="Roboto"/>
+          <w:rtl w:val="0"/>
+          <w:lang w:val="en-US"/>
+        </w:rPr>
+        <w:t>D</w:t>
+      </w:r>
+      <w:r>
+        <w:rPr>
+          <w:rFonts w:ascii="Roboto" w:hAnsi="Roboto"/>
+          <w:rtl w:val="0"/>
+          <w:lang w:val="en-US"/>
+        </w:rPr>
+        <w:t>evelop</w:t>
+      </w:r>
+      <w:r>
+        <w:rPr>
+          <w:rFonts w:ascii="Roboto" w:hAnsi="Roboto"/>
+          <w:rtl w:val="0"/>
+          <w:lang w:val="en-US"/>
+        </w:rPr>
+        <w:t>ed</w:t>
+      </w:r>
+      <w:r>
+        <w:rPr>
+          <w:rFonts w:ascii="Roboto" w:hAnsi="Roboto"/>
+          <w:rtl w:val="0"/>
+          <w:lang w:val="en-US"/>
+        </w:rPr>
+        <w:t xml:space="preserve"> new features and fix</w:t>
+      </w:r>
+      <w:r>
+        <w:rPr>
+          <w:rFonts w:ascii="Roboto" w:hAnsi="Roboto"/>
+          <w:rtl w:val="0"/>
+          <w:lang w:val="en-US"/>
+        </w:rPr>
+        <w:t>ed</w:t>
+      </w:r>
+      <w:r>
+        <w:rPr>
+          <w:rFonts w:ascii="Roboto" w:hAnsi="Roboto"/>
+          <w:rtl w:val="0"/>
+          <w:lang w:val="en-US"/>
+        </w:rPr>
+        <w:t xml:space="preserve"> bugs for a</w:t>
+      </w:r>
+      <w:r>
+        <w:rPr>
+          <w:rFonts w:ascii="Roboto" w:hAnsi="Roboto"/>
+          <w:rtl w:val="0"/>
+          <w:lang w:val="en-US"/>
+        </w:rPr>
+        <w:t xml:space="preserve"> Python n</w:t>
+      </w:r>
+      <w:r>
+        <w:rPr>
+          <w:rFonts w:ascii="Roboto" w:hAnsi="Roboto"/>
+          <w:rtl w:val="0"/>
+          <w:lang w:val="en-US"/>
+        </w:rPr>
+        <w:t xml:space="preserve">atural </w:t>
+      </w:r>
+      <w:r>
+        <w:rPr>
+          <w:rFonts w:ascii="Roboto" w:hAnsi="Roboto"/>
+          <w:rtl w:val="0"/>
+          <w:lang w:val="en-US"/>
+        </w:rPr>
+        <w:t>l</w:t>
+      </w:r>
+      <w:r>
+        <w:rPr>
+          <w:rFonts w:ascii="Roboto" w:hAnsi="Roboto"/>
+          <w:rtl w:val="0"/>
+          <w:lang w:val="en-US"/>
+        </w:rPr>
+        <w:t xml:space="preserve">anguage </w:t>
+      </w:r>
+      <w:r>
+        <w:rPr>
+          <w:rFonts w:ascii="Roboto" w:hAnsi="Roboto"/>
+          <w:rtl w:val="0"/>
+          <w:lang w:val="en-US"/>
+        </w:rPr>
+        <w:t>p</w:t>
+      </w:r>
+      <w:r>
+        <w:rPr>
+          <w:rFonts w:ascii="Roboto" w:hAnsi="Roboto"/>
+          <w:rtl w:val="0"/>
+          <w:lang w:val="en-US"/>
+        </w:rPr>
+        <w:t xml:space="preserve">rocessing </w:t>
+      </w:r>
+      <w:r>
+        <w:rPr>
+          <w:rFonts w:ascii="Roboto" w:hAnsi="Roboto"/>
+          <w:rtl w:val="0"/>
+          <w:lang w:val="en-US"/>
+        </w:rPr>
+        <w:t>framework</w:t>
       </w:r>
     </w:p>
     <w:p>
@@ -1167,26 +1101,20 @@
         <w:spacing w:after="0" w:line="240" w:lineRule="auto"/>
         <w:ind w:left="720" w:hanging="720"/>
         <w:rPr>
-          <w:rFonts w:ascii="Ubuntu-Regular" w:cs="Ubuntu-Regular" w:hAnsi="Ubuntu-Regular" w:eastAsia="Ubuntu-Regular"/>
-        </w:rPr>
-      </w:pPr>
-      <w:r>
-        <w:rPr>
-          <w:rFonts w:ascii="Arial Unicode MS" w:cs="Arial Unicode MS" w:hAnsi="Arial Unicode MS" w:eastAsia="Arial Unicode MS"/>
-          <w:b w:val="0"/>
-          <w:bCs w:val="0"/>
-          <w:i w:val="0"/>
-          <w:iCs w:val="0"/>
+          <w:rFonts w:ascii="Roboto" w:cs="Roboto" w:hAnsi="Roboto" w:eastAsia="Roboto"/>
+        </w:rPr>
+      </w:pPr>
+      <w:r>
+        <w:rPr>
+          <w:rFonts w:ascii="Roboto" w:cs="Roboto" w:hAnsi="Roboto" w:eastAsia="Roboto"/>
         </w:rPr>
         <w:tab/>
       </w:r>
       <w:r>
         <w:rPr>
-          <w:rFonts w:ascii="Arial Unicode MS" w:cs="Arial Unicode MS" w:hAnsi="Arial Unicode MS" w:eastAsia="Arial Unicode MS"/>
-          <w:b w:val="0"/>
-          <w:bCs w:val="0"/>
-          <w:i w:val="0"/>
-          <w:iCs w:val="0"/>
+          <w:rFonts w:ascii="Roboto" w:hAnsi="Roboto"/>
+          <w:b w:val="1"/>
+          <w:bCs w:val="1"/>
           <w:rtl w:val="0"/>
           <w:lang w:val="en-US"/>
         </w:rPr>
@@ -1195,11 +1123,7 @@
       </w:r>
       <w:r>
         <w:rPr>
-          <w:rFonts w:ascii="Arial Unicode MS" w:cs="Arial Unicode MS" w:hAnsi="Arial Unicode MS" w:eastAsia="Arial Unicode MS"/>
-          <w:b w:val="0"/>
-          <w:bCs w:val="0"/>
-          <w:i w:val="0"/>
-          <w:iCs w:val="0"/>
+          <w:rFonts w:ascii="Roboto" w:hAnsi="Roboto"/>
           <w:rtl w:val="0"/>
           <w:lang w:val="en-US"/>
         </w:rPr>
@@ -1215,26 +1139,22 @@
         <w:spacing w:after="0" w:line="240" w:lineRule="auto"/>
         <w:ind w:left="720" w:hanging="720"/>
         <w:rPr>
-          <w:rFonts w:ascii="Ubuntu-Regular" w:cs="Ubuntu-Regular" w:hAnsi="Ubuntu-Regular" w:eastAsia="Ubuntu-Regular"/>
-        </w:rPr>
-      </w:pPr>
-      <w:r>
-        <w:rPr>
-          <w:rFonts w:ascii="Arial Unicode MS" w:cs="Arial Unicode MS" w:hAnsi="Arial Unicode MS" w:eastAsia="Arial Unicode MS"/>
-          <w:b w:val="0"/>
-          <w:bCs w:val="0"/>
-          <w:i w:val="0"/>
-          <w:iCs w:val="0"/>
+          <w:rFonts w:ascii="Roboto" w:cs="Roboto" w:hAnsi="Roboto" w:eastAsia="Roboto"/>
+        </w:rPr>
+      </w:pPr>
+      <w:r>
+        <w:rPr>
+          <w:rFonts w:ascii="Roboto" w:cs="Roboto" w:hAnsi="Roboto" w:eastAsia="Roboto"/>
+          <w:b w:val="1"/>
+          <w:bCs w:val="1"/>
         </w:rPr>
         <w:tab/>
       </w:r>
       <w:r>
         <w:rPr>
-          <w:rFonts w:ascii="Arial Unicode MS" w:cs="Arial Unicode MS" w:hAnsi="Arial Unicode MS" w:eastAsia="Arial Unicode MS"/>
-          <w:b w:val="0"/>
-          <w:bCs w:val="0"/>
-          <w:i w:val="0"/>
-          <w:iCs w:val="0"/>
+          <w:rFonts w:ascii="Roboto" w:hAnsi="Roboto"/>
+          <w:i w:val="1"/>
+          <w:iCs w:val="1"/>
           <w:rtl w:val="0"/>
           <w:lang w:val="es-ES_tradnl"/>
         </w:rPr>
@@ -1243,11 +1163,7 @@
       </w:r>
       <w:r>
         <w:rPr>
-          <w:rFonts w:ascii="Arial Unicode MS" w:cs="Arial Unicode MS" w:hAnsi="Arial Unicode MS" w:eastAsia="Arial Unicode MS"/>
-          <w:b w:val="0"/>
-          <w:bCs w:val="0"/>
-          <w:i w:val="0"/>
-          <w:iCs w:val="0"/>
+          <w:rFonts w:ascii="Roboto" w:hAnsi="Roboto"/>
           <w:rtl w:val="0"/>
           <w:lang w:val="da-DK"/>
         </w:rPr>
@@ -1266,22 +1182,18 @@
         <w:ind w:right="0"/>
         <w:jc w:val="both"/>
         <w:rPr>
-          <w:rFonts w:ascii="Ubuntu-Regular" w:hAnsi="Ubuntu-Regular"/>
-          <w:rtl w:val="0"/>
-          <w:lang w:val="en-US"/>
-        </w:rPr>
-      </w:pPr>
-      <w:r>
-        <w:rPr>
-          <w:rFonts w:ascii="Arial Unicode MS" w:cs="Arial Unicode MS" w:hAnsi="Arial Unicode MS" w:eastAsia="Arial Unicode MS"/>
-          <w:b w:val="0"/>
-          <w:bCs w:val="0"/>
-          <w:i w:val="0"/>
-          <w:iCs w:val="0"/>
-          <w:rtl w:val="0"/>
-          <w:lang w:val="en-US"/>
-        </w:rPr>
-        <w:t>Wrote automated unit and integration tests for database software in Go</w:t>
+          <w:rFonts w:ascii="Roboto" w:hAnsi="Roboto"/>
+          <w:rtl w:val="0"/>
+          <w:lang w:val="en-US"/>
+        </w:rPr>
+      </w:pPr>
+      <w:r>
+        <w:rPr>
+          <w:rFonts w:ascii="Roboto" w:hAnsi="Roboto"/>
+          <w:rtl w:val="0"/>
+          <w:lang w:val="en-US"/>
+        </w:rPr>
+        <w:t>Improved test coverage to 100% by adding necessary unit and integration tests in Golang</w:t>
       </w:r>
     </w:p>
     <w:p>
@@ -1296,30 +1208,30 @@
         <w:ind w:right="0"/>
         <w:jc w:val="both"/>
         <w:rPr>
-          <w:rFonts w:ascii="Ubuntu-Regular" w:hAnsi="Ubuntu-Regular"/>
-          <w:rtl w:val="0"/>
-          <w:lang w:val="en-US"/>
-        </w:rPr>
-      </w:pPr>
-      <w:r>
-        <w:rPr>
-          <w:rFonts w:ascii="Arial Unicode MS" w:cs="Arial Unicode MS" w:hAnsi="Arial Unicode MS" w:eastAsia="Arial Unicode MS"/>
-          <w:b w:val="0"/>
-          <w:bCs w:val="0"/>
-          <w:i w:val="0"/>
-          <w:iCs w:val="0"/>
-          <w:rtl w:val="0"/>
-          <w:lang w:val="en-US"/>
-        </w:rPr>
-        <w:t xml:space="preserve">Wrote </w:t>
-      </w:r>
-      <w:r>
-        <w:rPr>
-          <w:rFonts w:ascii="Arial Unicode MS" w:cs="Arial Unicode MS" w:hAnsi="Arial Unicode MS" w:eastAsia="Arial Unicode MS"/>
-          <w:b w:val="0"/>
-          <w:bCs w:val="0"/>
-          <w:i w:val="0"/>
-          <w:iCs w:val="0"/>
+          <w:rFonts w:ascii="Roboto" w:hAnsi="Roboto"/>
+          <w:rtl w:val="0"/>
+          <w:lang w:val="en-US"/>
+        </w:rPr>
+      </w:pPr>
+      <w:r>
+        <w:rPr>
+          <w:rFonts w:ascii="Roboto" w:hAnsi="Roboto"/>
+          <w:rtl w:val="0"/>
+          <w:lang w:val="en-US"/>
+        </w:rPr>
+        <w:t>Facilitated</w:t>
+      </w:r>
+      <w:r>
+        <w:rPr>
+          <w:rFonts w:ascii="Roboto" w:hAnsi="Roboto"/>
+          <w:rtl w:val="0"/>
+          <w:lang w:val="en-US"/>
+        </w:rPr>
+        <w:t xml:space="preserve"> </w:t>
+      </w:r>
+      <w:r>
+        <w:rPr>
+          <w:rFonts w:ascii="Roboto" w:hAnsi="Roboto"/>
           <w:rtl w:val="0"/>
           <w:lang w:val="en-US"/>
         </w:rPr>
@@ -1327,27 +1239,35 @@
       </w:r>
       <w:r>
         <w:rPr>
-          <w:rFonts w:ascii="Arial Unicode MS" w:cs="Arial Unicode MS" w:hAnsi="Arial Unicode MS" w:eastAsia="Arial Unicode MS"/>
-          <w:b w:val="0"/>
-          <w:bCs w:val="0"/>
-          <w:i w:val="0"/>
-          <w:iCs w:val="0"/>
-          <w:rtl w:val="0"/>
-          <w:lang w:val="en-US"/>
-        </w:rPr>
-        <w:t xml:space="preserve"> various databases including MongoDB, Aerospike, and PostgreSQL</w:t>
-      </w:r>
-      <w:r>
-        <w:rPr>
-          <w:rFonts w:ascii="Arial Unicode MS" w:cs="Arial Unicode MS" w:hAnsi="Arial Unicode MS" w:eastAsia="Arial Unicode MS"/>
-          <w:b w:val="0"/>
-          <w:bCs w:val="0"/>
-          <w:i w:val="0"/>
-          <w:iCs w:val="0"/>
-          <w:rtl w:val="0"/>
-          <w:lang w:val="en-US"/>
-        </w:rPr>
-        <w:t xml:space="preserve"> in Golang</w:t>
+          <w:rFonts w:ascii="Roboto" w:hAnsi="Roboto"/>
+          <w:rtl w:val="0"/>
+          <w:lang w:val="en-US"/>
+        </w:rPr>
+        <w:t xml:space="preserve"> various database</w:t>
+      </w:r>
+      <w:r>
+        <w:rPr>
+          <w:rFonts w:ascii="Roboto" w:hAnsi="Roboto"/>
+          <w:rtl w:val="0"/>
+          <w:lang w:val="en-US"/>
+        </w:rPr>
+        <w:t xml:space="preserve">s </w:t>
+      </w:r>
+      <w:r>
+        <w:rPr>
+          <w:rFonts w:ascii="Roboto" w:hAnsi="Roboto"/>
+          <w:rtl w:val="0"/>
+          <w:lang w:val="en-US"/>
+        </w:rPr>
+        <w:t>including MongoDB, Aerospike, and PostgreSQL</w:t>
+      </w:r>
+      <w:r>
+        <w:rPr>
+          <w:rFonts w:ascii="Roboto" w:hAnsi="Roboto"/>
+          <w:rtl w:val="0"/>
+          <w:lang w:val="en-US"/>
+        </w:rPr>
+        <w:t xml:space="preserve"> by creating and implementing a common interface </w:t>
       </w:r>
     </w:p>
     <w:p>
@@ -1360,16 +1280,13 @@
         <w:spacing w:after="0" w:line="240" w:lineRule="auto"/>
         <w:jc w:val="both"/>
         <w:rPr>
-          <w:lang w:val="en-US"/>
-        </w:rPr>
-      </w:pPr>
-      <w:r>
-        <w:rPr>
-          <w:rFonts w:ascii="Arial Unicode MS" w:cs="Arial Unicode MS" w:hAnsi="Arial Unicode MS" w:eastAsia="Arial Unicode MS"/>
-          <w:b w:val="0"/>
-          <w:bCs w:val="0"/>
-          <w:i w:val="0"/>
-          <w:iCs w:val="0"/>
+          <w:rFonts w:ascii="Roboto" w:hAnsi="Roboto"/>
+          <w:lang w:val="en-US"/>
+        </w:rPr>
+      </w:pPr>
+      <w:r>
+        <w:rPr>
+          <w:rFonts w:ascii="Roboto" w:hAnsi="Roboto"/>
           <w:rtl w:val="0"/>
           <w:lang w:val="en-US"/>
         </w:rPr>
@@ -1377,11 +1294,7 @@
       </w:r>
       <w:r>
         <w:rPr>
-          <w:rFonts w:ascii="Arial Unicode MS" w:cs="Arial Unicode MS" w:hAnsi="Arial Unicode MS" w:eastAsia="Arial Unicode MS"/>
-          <w:b w:val="0"/>
-          <w:bCs w:val="0"/>
-          <w:i w:val="0"/>
-          <w:iCs w:val="0"/>
+          <w:rFonts w:ascii="Roboto" w:hAnsi="Roboto"/>
           <w:rtl w:val="0"/>
           <w:lang w:val="en-US"/>
         </w:rPr>
@@ -1389,15 +1302,67 @@
       </w:r>
       <w:r>
         <w:rPr>
-          <w:rFonts w:ascii="Arial Unicode MS" w:cs="Arial Unicode MS" w:hAnsi="Arial Unicode MS" w:eastAsia="Arial Unicode MS"/>
-          <w:b w:val="0"/>
-          <w:bCs w:val="0"/>
-          <w:i w:val="0"/>
-          <w:iCs w:val="0"/>
-          <w:rtl w:val="0"/>
-          <w:lang w:val="en-US"/>
-        </w:rPr>
-        <w:t xml:space="preserve"> REST API with Golang to handle and process requests using Amazon Web Services</w:t>
+          <w:rFonts w:ascii="Roboto" w:hAnsi="Roboto"/>
+          <w:rtl w:val="0"/>
+          <w:lang w:val="en-US"/>
+        </w:rPr>
+        <w:t xml:space="preserve"> REST API with Golang to handle</w:t>
+      </w:r>
+      <w:r>
+        <w:rPr>
+          <w:rFonts w:ascii="Roboto" w:hAnsi="Roboto"/>
+          <w:rtl w:val="0"/>
+          <w:lang w:val="en-US"/>
+        </w:rPr>
+        <w:t xml:space="preserve">, </w:t>
+      </w:r>
+      <w:r>
+        <w:rPr>
+          <w:rFonts w:ascii="Roboto" w:hAnsi="Roboto"/>
+          <w:rtl w:val="0"/>
+          <w:lang w:val="en-US"/>
+        </w:rPr>
+        <w:t>process</w:t>
+      </w:r>
+      <w:r>
+        <w:rPr>
+          <w:rFonts w:ascii="Roboto" w:hAnsi="Roboto"/>
+          <w:rtl w:val="0"/>
+          <w:lang w:val="en-US"/>
+        </w:rPr>
+        <w:t>, and schedule</w:t>
+      </w:r>
+      <w:r>
+        <w:rPr>
+          <w:rFonts w:ascii="Roboto" w:hAnsi="Roboto"/>
+          <w:rtl w:val="0"/>
+          <w:lang w:val="en-US"/>
+        </w:rPr>
+        <w:t xml:space="preserve"> </w:t>
+      </w:r>
+      <w:r>
+        <w:rPr>
+          <w:rFonts w:ascii="Roboto" w:hAnsi="Roboto"/>
+          <w:rtl w:val="0"/>
+          <w:lang w:val="en-US"/>
+        </w:rPr>
+        <w:t>tasks</w:t>
+      </w:r>
+      <w:r>
+        <w:rPr>
+          <w:rFonts w:ascii="Roboto" w:hAnsi="Roboto"/>
+          <w:rtl w:val="0"/>
+          <w:lang w:val="en-US"/>
+        </w:rPr>
+        <w:t xml:space="preserve"> using </w:t>
+      </w:r>
+      <w:r>
+        <w:rPr>
+          <w:rFonts w:ascii="Roboto" w:hAnsi="Roboto"/>
+          <w:rtl w:val="0"/>
+          <w:lang w:val="en-US"/>
+        </w:rPr>
+        <w:t>AWS</w:t>
       </w:r>
     </w:p>
     <w:p>
@@ -1412,22 +1377,18 @@
         <w:ind w:right="0"/>
         <w:jc w:val="both"/>
         <w:rPr>
-          <w:rFonts w:ascii="Ubuntu-Regular" w:hAnsi="Ubuntu-Regular"/>
-          <w:rtl w:val="0"/>
-          <w:lang w:val="en-US"/>
-        </w:rPr>
-      </w:pPr>
-      <w:r>
-        <w:rPr>
-          <w:rFonts w:ascii="Arial Unicode MS" w:cs="Arial Unicode MS" w:hAnsi="Arial Unicode MS" w:eastAsia="Arial Unicode MS"/>
-          <w:b w:val="0"/>
-          <w:bCs w:val="0"/>
-          <w:i w:val="0"/>
-          <w:iCs w:val="0"/>
-          <w:rtl w:val="0"/>
-          <w:lang w:val="en-US"/>
-        </w:rPr>
-        <w:t>Used Docker containers to control and automate tests</w:t>
+          <w:rFonts w:ascii="Roboto" w:hAnsi="Roboto"/>
+          <w:rtl w:val="0"/>
+          <w:lang w:val="en-US"/>
+        </w:rPr>
+      </w:pPr>
+      <w:r>
+        <w:rPr>
+          <w:rFonts w:ascii="Roboto" w:hAnsi="Roboto"/>
+          <w:rtl w:val="0"/>
+          <w:lang w:val="en-US"/>
+        </w:rPr>
+        <w:t>Sped up internal CSV data ingestion program by over 1000% by implementing concurrent line processing using goroutines in a worker pool</w:t>
       </w:r>
     </w:p>
     <w:p>
@@ -1439,16 +1400,14 @@
         <w:spacing w:after="0" w:line="240" w:lineRule="auto"/>
         <w:ind w:left="720" w:hanging="720"/>
         <w:rPr>
-          <w:rFonts w:ascii="Ubuntu-Regular" w:cs="Ubuntu-Regular" w:hAnsi="Ubuntu-Regular" w:eastAsia="Ubuntu-Regular"/>
-        </w:rPr>
-      </w:pPr>
-      <w:r>
-        <w:rPr>
-          <w:rFonts w:ascii="Arial Unicode MS" w:cs="Arial Unicode MS" w:hAnsi="Arial Unicode MS" w:eastAsia="Arial Unicode MS"/>
-          <w:b w:val="0"/>
-          <w:bCs w:val="0"/>
-          <w:i w:val="0"/>
-          <w:iCs w:val="0"/>
+          <w:rFonts w:ascii="Roboto" w:cs="Roboto" w:hAnsi="Roboto" w:eastAsia="Roboto"/>
+        </w:rPr>
+      </w:pPr>
+      <w:r>
+        <w:rPr>
+          <w:rFonts w:ascii="Roboto" w:cs="Roboto" w:hAnsi="Roboto" w:eastAsia="Roboto"/>
+          <w:b w:val="1"/>
+          <w:bCs w:val="1"/>
           <w:rtl w:val="0"/>
           <w:lang w:val="fr-FR"/>
         </w:rPr>
@@ -1457,15 +1416,19 @@
       </w:r>
       <w:r>
         <w:rPr>
-          <w:rFonts w:ascii="Arial Unicode MS" w:cs="Arial Unicode MS" w:hAnsi="Arial Unicode MS" w:eastAsia="Arial Unicode MS"/>
-          <w:b w:val="0"/>
-          <w:bCs w:val="0"/>
-          <w:i w:val="0"/>
-          <w:iCs w:val="0"/>
+          <w:rFonts w:ascii="Roboto" w:cs="Roboto" w:hAnsi="Roboto" w:eastAsia="Roboto"/>
           <w:rtl w:val="0"/>
         </w:rPr>
         <w:tab/>
-        <w:t>August 2017-Present</w:t>
+        <w:t>August 2017-</w:t>
+      </w:r>
+      <w:r>
+        <w:rPr>
+          <w:rFonts w:ascii="Roboto" w:hAnsi="Roboto"/>
+          <w:rtl w:val="0"/>
+          <w:lang w:val="en-US"/>
+        </w:rPr>
+        <w:t>April 2020</w:t>
       </w:r>
     </w:p>
     <w:p>
@@ -1476,24 +1439,23 @@
         </w:tabs>
         <w:spacing w:after="0" w:line="240" w:lineRule="auto"/>
         <w:ind w:left="720" w:hanging="720"/>
-      </w:pPr>
-      <w:r>
-        <w:rPr>
-          <w:rFonts w:ascii="Arial Unicode MS" w:cs="Arial Unicode MS" w:hAnsi="Arial Unicode MS" w:eastAsia="Arial Unicode MS"/>
-          <w:b w:val="0"/>
-          <w:bCs w:val="0"/>
-          <w:i w:val="0"/>
-          <w:iCs w:val="0"/>
+        <w:rPr>
+          <w:rFonts w:ascii="Roboto" w:cs="Roboto" w:hAnsi="Roboto" w:eastAsia="Roboto"/>
+        </w:rPr>
+      </w:pPr>
+      <w:r>
+        <w:rPr>
+          <w:rFonts w:ascii="Roboto" w:cs="Roboto" w:hAnsi="Roboto" w:eastAsia="Roboto"/>
+          <w:b w:val="1"/>
+          <w:bCs w:val="1"/>
         </w:rPr>
         <w:tab/>
       </w:r>
       <w:r>
         <w:rPr>
-          <w:rFonts w:ascii="Arial Unicode MS" w:cs="Arial Unicode MS" w:hAnsi="Arial Unicode MS" w:eastAsia="Arial Unicode MS"/>
-          <w:b w:val="0"/>
-          <w:bCs w:val="0"/>
-          <w:i w:val="0"/>
-          <w:iCs w:val="0"/>
+          <w:rFonts w:ascii="Roboto" w:hAnsi="Roboto"/>
+          <w:i w:val="1"/>
+          <w:iCs w:val="1"/>
           <w:rtl w:val="0"/>
           <w:lang w:val="en-US"/>
         </w:rPr>
@@ -1502,45 +1464,11 @@
       </w:r>
       <w:r>
         <w:rPr>
-          <w:rFonts w:ascii="Arial Unicode MS" w:cs="Arial Unicode MS" w:hAnsi="Arial Unicode MS" w:eastAsia="Arial Unicode MS"/>
-          <w:b w:val="0"/>
-          <w:bCs w:val="0"/>
-          <w:i w:val="0"/>
-          <w:iCs w:val="0"/>
+          <w:rFonts w:ascii="Roboto" w:hAnsi="Roboto"/>
           <w:rtl w:val="0"/>
           <w:lang w:val="da-DK"/>
         </w:rPr>
         <w:t>Louisville,KY</w:t>
-      </w:r>
-    </w:p>
-    <w:p>
-      <w:pPr>
-        <w:pStyle w:val="List Paragraph"/>
-        <w:numPr>
-          <w:ilvl w:val="3"/>
-          <w:numId w:val="5"/>
-        </w:numPr>
-        <w:bidi w:val="0"/>
-        <w:spacing w:after="0" w:line="240" w:lineRule="auto"/>
-        <w:ind w:right="0"/>
-        <w:jc w:val="both"/>
-        <w:rPr>
-          <w:rFonts w:ascii="Ubuntu-Regular" w:hAnsi="Ubuntu-Regular"/>
-          <w:rtl w:val="0"/>
-          <w:lang w:val="en-US"/>
-        </w:rPr>
-      </w:pPr>
-      <w:r>
-        <w:rPr>
-          <w:rFonts w:ascii="Arial Unicode MS" w:cs="Arial Unicode MS" w:hAnsi="Arial Unicode MS" w:eastAsia="Arial Unicode MS"/>
-          <w:b w:val="0"/>
-          <w:bCs w:val="0"/>
-          <w:i w:val="0"/>
-          <w:iCs w:val="0"/>
-          <w:rtl w:val="0"/>
-          <w:lang w:val="en-US"/>
-        </w:rPr>
-        <w:t>Helped students and staff solve IT problems</w:t>
       </w:r>
     </w:p>
     <w:p>
@@ -1553,16 +1481,13 @@
         <w:spacing w:after="0" w:line="240" w:lineRule="auto"/>
         <w:jc w:val="both"/>
         <w:rPr>
-          <w:lang w:val="en-US"/>
-        </w:rPr>
-      </w:pPr>
-      <w:r>
-        <w:rPr>
-          <w:rFonts w:ascii="Arial Unicode MS" w:cs="Arial Unicode MS" w:hAnsi="Arial Unicode MS" w:eastAsia="Arial Unicode MS"/>
-          <w:b w:val="0"/>
-          <w:bCs w:val="0"/>
-          <w:i w:val="0"/>
-          <w:iCs w:val="0"/>
+          <w:rFonts w:ascii="Roboto" w:hAnsi="Roboto"/>
+          <w:lang w:val="en-US"/>
+        </w:rPr>
+      </w:pPr>
+      <w:r>
+        <w:rPr>
+          <w:rFonts w:ascii="Roboto" w:hAnsi="Roboto"/>
           <w:rtl w:val="0"/>
           <w:lang w:val="en-US"/>
         </w:rPr>
@@ -1570,11 +1495,7 @@
       </w:r>
       <w:r>
         <w:rPr>
-          <w:rFonts w:ascii="Arial Unicode MS" w:cs="Arial Unicode MS" w:hAnsi="Arial Unicode MS" w:eastAsia="Arial Unicode MS"/>
-          <w:b w:val="0"/>
-          <w:bCs w:val="0"/>
-          <w:i w:val="0"/>
-          <w:iCs w:val="0"/>
+          <w:rFonts w:ascii="Roboto" w:hAnsi="Roboto"/>
           <w:rtl w:val="0"/>
           <w:lang w:val="en-US"/>
         </w:rPr>
@@ -1582,15 +1503,11 @@
       </w:r>
       <w:r>
         <w:rPr>
-          <w:rFonts w:ascii="Arial Unicode MS" w:cs="Arial Unicode MS" w:hAnsi="Arial Unicode MS" w:eastAsia="Arial Unicode MS"/>
-          <w:b w:val="0"/>
-          <w:bCs w:val="0"/>
-          <w:i w:val="0"/>
-          <w:iCs w:val="0"/>
-          <w:rtl w:val="0"/>
-          <w:lang w:val="en-US"/>
-        </w:rPr>
-        <w:t xml:space="preserve"> and other Computer Science classes</w:t>
+          <w:rFonts w:ascii="Roboto" w:hAnsi="Roboto"/>
+          <w:rtl w:val="0"/>
+          <w:lang w:val="en-US"/>
+        </w:rPr>
+        <w:t xml:space="preserve"> Data Structures and Algorithms, and other CS topics</w:t>
       </w:r>
     </w:p>
     <w:p>
@@ -1612,11 +1529,7 @@
       </w:pPr>
       <w:r>
         <w:rPr>
-          <w:rFonts w:ascii="Arial Unicode MS" w:cs="Arial Unicode MS" w:hAnsi="Arial Unicode MS" w:eastAsia="Arial Unicode MS"/>
-          <w:b w:val="0"/>
-          <w:bCs w:val="0"/>
-          <w:i w:val="0"/>
-          <w:iCs w:val="0"/>
+          <w:rFonts w:ascii="Montserrat Bold" w:hAnsi="Montserrat Bold"/>
           <w:sz w:val="26"/>
           <w:szCs w:val="26"/>
           <w:rtl w:val="0"/>
@@ -1626,11 +1539,7 @@
       </w:r>
       <w:r>
         <w:rPr>
-          <w:rFonts w:ascii="Arial Unicode MS" w:cs="Arial Unicode MS" w:hAnsi="Arial Unicode MS" w:eastAsia="Arial Unicode MS"/>
-          <w:b w:val="0"/>
-          <w:bCs w:val="0"/>
-          <w:i w:val="0"/>
-          <w:iCs w:val="0"/>
+          <w:rFonts w:ascii="Roboto" w:cs="Roboto" w:hAnsi="Roboto" w:eastAsia="Roboto"/>
           <w:sz w:val="20"/>
           <w:szCs w:val="20"/>
         </w:rPr>
@@ -1647,14 +1556,15 @@
         <w:spacing w:after="0" w:line="240" w:lineRule="auto"/>
         <w:ind w:left="720" w:hanging="720"/>
         <w:jc w:val="both"/>
-      </w:pPr>
-      <w:r>
-        <w:rPr>
-          <w:rFonts w:ascii="Arial Unicode MS" w:cs="Arial Unicode MS" w:hAnsi="Arial Unicode MS" w:eastAsia="Arial Unicode MS"/>
-          <w:b w:val="0"/>
-          <w:bCs w:val="0"/>
-          <w:i w:val="0"/>
-          <w:iCs w:val="0"/>
+        <w:rPr>
+          <w:rFonts w:ascii="Roboto" w:cs="Roboto" w:hAnsi="Roboto" w:eastAsia="Roboto"/>
+        </w:rPr>
+      </w:pPr>
+      <w:r>
+        <w:rPr>
+          <w:rFonts w:ascii="Roboto" w:cs="Roboto" w:hAnsi="Roboto" w:eastAsia="Roboto"/>
+          <w:b w:val="1"/>
+          <w:bCs w:val="1"/>
           <w:sz w:val="20"/>
           <w:szCs w:val="20"/>
         </w:rPr>
@@ -1662,11 +1572,9 @@
       </w:r>
       <w:r>
         <w:rPr>
-          <w:rFonts w:ascii="Arial Unicode MS" w:cs="Arial Unicode MS" w:hAnsi="Arial Unicode MS" w:eastAsia="Arial Unicode MS"/>
-          <w:b w:val="0"/>
-          <w:bCs w:val="0"/>
-          <w:i w:val="0"/>
-          <w:iCs w:val="0"/>
+          <w:rFonts w:ascii="Roboto" w:hAnsi="Roboto"/>
+          <w:b w:val="1"/>
+          <w:bCs w:val="1"/>
           <w:sz w:val="21"/>
           <w:szCs w:val="21"/>
           <w:rtl w:val="0"/>
@@ -1676,25 +1584,46 @@
       </w:r>
       <w:r>
         <w:rPr>
-          <w:rFonts w:ascii="Arial Unicode MS" w:cs="Arial Unicode MS" w:hAnsi="Arial Unicode MS" w:eastAsia="Arial Unicode MS"/>
-          <w:b w:val="0"/>
-          <w:bCs w:val="0"/>
-          <w:i w:val="0"/>
-          <w:iCs w:val="0"/>
-          <w:sz w:val="21"/>
-          <w:szCs w:val="21"/>
-          <w:rtl w:val="0"/>
-          <w:lang w:val="en-US"/>
-        </w:rPr>
-        <w:t>Used an Arduino to interact with an LED screen and vehicle ECU, designed and developed a self-orienting solar panel using a</w:t>
-      </w:r>
-      <w:r>
-        <w:rPr>
-          <w:rFonts w:ascii="Arial Unicode MS" w:cs="Arial Unicode MS" w:hAnsi="Arial Unicode MS" w:eastAsia="Arial Unicode MS"/>
-          <w:b w:val="0"/>
-          <w:bCs w:val="0"/>
-          <w:i w:val="0"/>
-          <w:iCs w:val="0"/>
+          <w:rFonts w:ascii="Roboto" w:hAnsi="Roboto"/>
+          <w:sz w:val="21"/>
+          <w:szCs w:val="21"/>
+          <w:rtl w:val="0"/>
+          <w:lang w:val="en-US"/>
+        </w:rPr>
+        <w:t>Interfaced and displayed vehicle ECU data with an Arduino and LED screen</w:t>
+      </w:r>
+      <w:r>
+        <w:rPr>
+          <w:rFonts w:ascii="Roboto" w:hAnsi="Roboto"/>
+          <w:sz w:val="21"/>
+          <w:szCs w:val="21"/>
+          <w:rtl w:val="0"/>
+        </w:rPr>
+        <w:t xml:space="preserve">, </w:t>
+      </w:r>
+      <w:r>
+        <w:rPr>
+          <w:rFonts w:ascii="Roboto" w:hAnsi="Roboto"/>
+          <w:sz w:val="21"/>
+          <w:szCs w:val="21"/>
+          <w:rtl w:val="0"/>
+          <w:lang w:val="en-US"/>
+        </w:rPr>
+        <w:t xml:space="preserve">built </w:t>
+      </w:r>
+      <w:r>
+        <w:rPr>
+          <w:rFonts w:ascii="Roboto" w:hAnsi="Roboto"/>
+          <w:sz w:val="21"/>
+          <w:szCs w:val="21"/>
+          <w:rtl w:val="0"/>
+          <w:lang w:val="en-US"/>
+        </w:rPr>
+        <w:t>a self-orienting solar panel using a</w:t>
+      </w:r>
+      <w:r>
+        <w:rPr>
+          <w:rFonts w:ascii="Roboto" w:hAnsi="Roboto"/>
           <w:sz w:val="21"/>
           <w:szCs w:val="21"/>
           <w:rtl w:val="0"/>
@@ -1704,39 +1633,27 @@
       </w:r>
       <w:r>
         <w:rPr>
-          <w:rFonts w:ascii="Arial Unicode MS" w:cs="Arial Unicode MS" w:hAnsi="Arial Unicode MS" w:eastAsia="Arial Unicode MS"/>
-          <w:b w:val="0"/>
-          <w:bCs w:val="0"/>
-          <w:i w:val="0"/>
-          <w:iCs w:val="0"/>
-          <w:sz w:val="21"/>
-          <w:szCs w:val="21"/>
-          <w:rtl w:val="0"/>
-          <w:lang w:val="en-US"/>
-        </w:rPr>
-        <w:t xml:space="preserve">icrocontroller, designed and </w:t>
-      </w:r>
-      <w:r>
-        <w:rPr>
-          <w:rFonts w:ascii="Arial Unicode MS" w:cs="Arial Unicode MS" w:hAnsi="Arial Unicode MS" w:eastAsia="Arial Unicode MS"/>
-          <w:b w:val="0"/>
-          <w:bCs w:val="0"/>
-          <w:i w:val="0"/>
-          <w:iCs w:val="0"/>
-          <w:sz w:val="21"/>
-          <w:szCs w:val="21"/>
-          <w:rtl w:val="0"/>
-          <w:lang w:val="en-US"/>
-        </w:rPr>
-        <w:t>built</w:t>
-      </w:r>
-      <w:r>
-        <w:rPr>
-          <w:rFonts w:ascii="Arial Unicode MS" w:cs="Arial Unicode MS" w:hAnsi="Arial Unicode MS" w:eastAsia="Arial Unicode MS"/>
-          <w:b w:val="0"/>
-          <w:bCs w:val="0"/>
-          <w:i w:val="0"/>
-          <w:iCs w:val="0"/>
+          <w:rFonts w:ascii="Roboto" w:hAnsi="Roboto"/>
+          <w:sz w:val="21"/>
+          <w:szCs w:val="21"/>
+          <w:rtl w:val="0"/>
+          <w:lang w:val="it-IT"/>
+        </w:rPr>
+        <w:t>icrocontroller,</w:t>
+      </w:r>
+      <w:r>
+        <w:rPr>
+          <w:rFonts w:ascii="Roboto" w:hAnsi="Roboto"/>
+          <w:sz w:val="21"/>
+          <w:szCs w:val="21"/>
+          <w:rtl w:val="0"/>
+          <w:lang w:val="en-US"/>
+        </w:rPr>
+        <w:t xml:space="preserve"> built</w:t>
+      </w:r>
+      <w:r>
+        <w:rPr>
+          <w:rFonts w:ascii="Roboto" w:hAnsi="Roboto"/>
           <w:sz w:val="21"/>
           <w:szCs w:val="21"/>
           <w:rtl w:val="0"/>
@@ -1746,11 +1663,7 @@
       </w:r>
       <w:r>
         <w:rPr>
-          <w:rFonts w:ascii="Arial Unicode MS" w:cs="Arial Unicode MS" w:hAnsi="Arial Unicode MS" w:eastAsia="Arial Unicode MS"/>
-          <w:b w:val="0"/>
-          <w:bCs w:val="0"/>
-          <w:i w:val="0"/>
-          <w:iCs w:val="0"/>
+          <w:rFonts w:ascii="Roboto" w:hAnsi="Roboto"/>
           <w:sz w:val="21"/>
           <w:szCs w:val="21"/>
           <w:rtl w:val="0"/>
@@ -1760,11 +1673,7 @@
       </w:r>
       <w:r>
         <w:rPr>
-          <w:rFonts w:ascii="Arial Unicode MS" w:cs="Arial Unicode MS" w:hAnsi="Arial Unicode MS" w:eastAsia="Arial Unicode MS"/>
-          <w:b w:val="0"/>
-          <w:bCs w:val="0"/>
-          <w:i w:val="0"/>
-          <w:iCs w:val="0"/>
+          <w:rFonts w:ascii="Roboto" w:hAnsi="Roboto"/>
           <w:sz w:val="21"/>
           <w:szCs w:val="21"/>
           <w:rtl w:val="0"/>
@@ -1782,14 +1691,13 @@
         <w:spacing w:after="0" w:line="240" w:lineRule="auto"/>
         <w:ind w:left="720" w:hanging="720"/>
         <w:jc w:val="both"/>
-      </w:pPr>
-      <w:r>
-        <w:rPr>
-          <w:rFonts w:ascii="Arial Unicode MS" w:cs="Arial Unicode MS" w:hAnsi="Arial Unicode MS" w:eastAsia="Arial Unicode MS"/>
-          <w:b w:val="0"/>
-          <w:bCs w:val="0"/>
-          <w:i w:val="0"/>
-          <w:iCs w:val="0"/>
+        <w:rPr>
+          <w:rFonts w:ascii="Roboto" w:cs="Roboto" w:hAnsi="Roboto" w:eastAsia="Roboto"/>
+        </w:rPr>
+      </w:pPr>
+      <w:r>
+        <w:rPr>
+          <w:rFonts w:ascii="Roboto" w:cs="Roboto" w:hAnsi="Roboto" w:eastAsia="Roboto"/>
           <w:sz w:val="21"/>
           <w:szCs w:val="21"/>
         </w:rPr>
@@ -1797,11 +1705,9 @@
       </w:r>
       <w:r>
         <w:rPr>
-          <w:rFonts w:ascii="Arial Unicode MS" w:cs="Arial Unicode MS" w:hAnsi="Arial Unicode MS" w:eastAsia="Arial Unicode MS"/>
-          <w:b w:val="0"/>
-          <w:bCs w:val="0"/>
-          <w:i w:val="0"/>
-          <w:iCs w:val="0"/>
+          <w:rFonts w:ascii="Roboto" w:hAnsi="Roboto"/>
+          <w:b w:val="1"/>
+          <w:bCs w:val="1"/>
           <w:sz w:val="21"/>
           <w:szCs w:val="21"/>
           <w:rtl w:val="0"/>
@@ -1811,11 +1717,7 @@
       </w:r>
       <w:r>
         <w:rPr>
-          <w:rFonts w:ascii="Arial Unicode MS" w:cs="Arial Unicode MS" w:hAnsi="Arial Unicode MS" w:eastAsia="Arial Unicode MS"/>
-          <w:b w:val="0"/>
-          <w:bCs w:val="0"/>
-          <w:i w:val="0"/>
-          <w:iCs w:val="0"/>
+          <w:rFonts w:ascii="Roboto" w:hAnsi="Roboto"/>
           <w:sz w:val="21"/>
           <w:szCs w:val="21"/>
           <w:rtl w:val="0"/>
@@ -1834,14 +1736,15 @@
         <w:spacing w:after="0" w:line="240" w:lineRule="auto"/>
         <w:ind w:left="720" w:hanging="720"/>
         <w:jc w:val="both"/>
-      </w:pPr>
-      <w:r>
-        <w:rPr>
-          <w:rFonts w:ascii="Arial Unicode MS" w:cs="Arial Unicode MS" w:hAnsi="Arial Unicode MS" w:eastAsia="Arial Unicode MS"/>
-          <w:b w:val="0"/>
-          <w:bCs w:val="0"/>
-          <w:i w:val="0"/>
-          <w:iCs w:val="0"/>
+        <w:rPr>
+          <w:rFonts w:ascii="Roboto" w:cs="Roboto" w:hAnsi="Roboto" w:eastAsia="Roboto"/>
+          <w:sz w:val="21"/>
+          <w:szCs w:val="21"/>
+        </w:rPr>
+      </w:pPr>
+      <w:r>
+        <w:rPr>
+          <w:rFonts w:ascii="Roboto" w:cs="Roboto" w:hAnsi="Roboto" w:eastAsia="Roboto"/>
           <w:sz w:val="21"/>
           <w:szCs w:val="21"/>
         </w:rPr>
@@ -1849,11 +1752,9 @@
       </w:r>
       <w:r>
         <w:rPr>
-          <w:rFonts w:ascii="Arial Unicode MS" w:cs="Arial Unicode MS" w:hAnsi="Arial Unicode MS" w:eastAsia="Arial Unicode MS"/>
-          <w:b w:val="0"/>
-          <w:bCs w:val="0"/>
-          <w:i w:val="0"/>
-          <w:iCs w:val="0"/>
+          <w:rFonts w:ascii="Roboto" w:hAnsi="Roboto"/>
+          <w:b w:val="1"/>
+          <w:bCs w:val="1"/>
           <w:sz w:val="21"/>
           <w:szCs w:val="21"/>
           <w:rtl w:val="0"/>
@@ -1863,11 +1764,7 @@
       </w:r>
       <w:r>
         <w:rPr>
-          <w:rFonts w:ascii="Arial Unicode MS" w:cs="Arial Unicode MS" w:hAnsi="Arial Unicode MS" w:eastAsia="Arial Unicode MS"/>
-          <w:b w:val="0"/>
-          <w:bCs w:val="0"/>
-          <w:i w:val="0"/>
-          <w:iCs w:val="0"/>
+          <w:rFonts w:ascii="Roboto" w:hAnsi="Roboto"/>
           <w:sz w:val="21"/>
           <w:szCs w:val="21"/>
           <w:rtl w:val="0"/>
@@ -1876,30 +1773,13 @@
       </w:r>
       <w:r>
         <w:rPr>
-          <w:rFonts w:ascii="Arial Unicode MS" w:cs="Arial Unicode MS" w:hAnsi="Arial Unicode MS" w:eastAsia="Arial Unicode MS"/>
-          <w:b w:val="0"/>
-          <w:bCs w:val="0"/>
-          <w:i w:val="0"/>
-          <w:iCs w:val="0"/>
-          <w:sz w:val="21"/>
-          <w:szCs w:val="21"/>
-          <w:rtl w:val="0"/>
-          <w:lang w:val="en-US"/>
-        </w:rPr>
-        <w:t>Managed micro services in an AWS VPC separated into public and private subnets. Included components were a database, web api, and web client.</w:t>
-      </w:r>
-      <w:r>
-        <w:rPr>
-          <w:rFonts w:ascii="Arial Unicode MS" w:cs="Arial Unicode MS" w:hAnsi="Arial Unicode MS" w:eastAsia="Arial Unicode MS"/>
-          <w:b w:val="0"/>
-          <w:bCs w:val="0"/>
-          <w:i w:val="0"/>
-          <w:iCs w:val="0"/>
-          <w:sz w:val="21"/>
-          <w:szCs w:val="21"/>
-          <w:rtl w:val="0"/>
-        </w:rPr>
-        <w:t xml:space="preserve"> </w:t>
+          <w:rFonts w:ascii="Roboto" w:hAnsi="Roboto"/>
+          <w:sz w:val="21"/>
+          <w:szCs w:val="21"/>
+          <w:rtl w:val="0"/>
+          <w:lang w:val="en-US"/>
+        </w:rPr>
+        <w:t>Managed microservices in an AWS VPC separated into public and private subnets. Included components were a database, web api, and web client. Integrated web api and client with Auth0 SSO.</w:t>
       </w:r>
     </w:p>
     <w:p>
@@ -1911,14 +1791,91 @@
         </w:tabs>
         <w:spacing w:after="0" w:line="240" w:lineRule="auto"/>
         <w:ind w:left="720" w:hanging="720"/>
-      </w:pPr>
-      <w:r>
-        <w:rPr>
-          <w:rFonts w:ascii="Arial Unicode MS" w:cs="Arial Unicode MS" w:hAnsi="Arial Unicode MS" w:eastAsia="Arial Unicode MS"/>
-          <w:b w:val="0"/>
-          <w:bCs w:val="0"/>
-          <w:i w:val="0"/>
-          <w:iCs w:val="0"/>
+        <w:jc w:val="both"/>
+        <w:rPr>
+          <w:rFonts w:ascii="Roboto" w:cs="Roboto" w:hAnsi="Roboto" w:eastAsia="Roboto"/>
+        </w:rPr>
+      </w:pPr>
+      <w:r>
+        <w:rPr>
+          <w:rFonts w:ascii="Roboto" w:cs="Roboto" w:hAnsi="Roboto" w:eastAsia="Roboto"/>
+          <w:sz w:val="21"/>
+          <w:szCs w:val="21"/>
+        </w:rPr>
+        <w:tab/>
+      </w:r>
+      <w:r>
+        <w:rPr>
+          <w:rFonts w:ascii="Roboto" w:hAnsi="Roboto"/>
+          <w:b w:val="1"/>
+          <w:bCs w:val="1"/>
+          <w:sz w:val="21"/>
+          <w:szCs w:val="21"/>
+          <w:rtl w:val="0"/>
+          <w:lang w:val="en-US"/>
+        </w:rPr>
+        <w:t>Open Source Contributions</w:t>
+      </w:r>
+      <w:r>
+        <w:rPr>
+          <w:rFonts w:ascii="Roboto" w:hAnsi="Roboto"/>
+          <w:sz w:val="21"/>
+          <w:szCs w:val="21"/>
+          <w:rtl w:val="0"/>
+          <w:lang w:val="en-US"/>
+        </w:rPr>
+        <w:t>:</w:t>
+      </w:r>
+      <w:r>
+        <w:rPr>
+          <w:rFonts w:ascii="Roboto" w:hAnsi="Roboto"/>
+          <w:b w:val="1"/>
+          <w:bCs w:val="1"/>
+          <w:sz w:val="21"/>
+          <w:szCs w:val="21"/>
+          <w:rtl w:val="0"/>
+          <w:lang w:val="en-US"/>
+        </w:rPr>
+        <w:t xml:space="preserve"> </w:t>
+      </w:r>
+      <w:r>
+        <w:rPr>
+          <w:rFonts w:ascii="Roboto" w:hAnsi="Roboto"/>
+          <w:sz w:val="21"/>
+          <w:szCs w:val="21"/>
+          <w:rtl w:val="0"/>
+        </w:rPr>
+        <w:t xml:space="preserve"> </w:t>
+      </w:r>
+      <w:r>
+        <w:rPr>
+          <w:rFonts w:ascii="Roboto" w:hAnsi="Roboto"/>
+          <w:sz w:val="21"/>
+          <w:szCs w:val="21"/>
+          <w:rtl w:val="0"/>
+          <w:lang w:val="en-US"/>
+        </w:rPr>
+        <w:t>Godot Game Engine, Kubernetes, Istio</w:t>
+      </w:r>
+    </w:p>
+    <w:p>
+      <w:pPr>
+        <w:pStyle w:val="Body"/>
+        <w:tabs>
+          <w:tab w:val="left" w:pos="2160"/>
+          <w:tab w:val="right" w:pos="10780"/>
+        </w:tabs>
+        <w:spacing w:after="0" w:line="240" w:lineRule="auto"/>
+        <w:ind w:left="720" w:hanging="720"/>
+        <w:rPr>
+          <w:rFonts w:ascii="Roboto" w:cs="Roboto" w:hAnsi="Roboto" w:eastAsia="Roboto"/>
+        </w:rPr>
+      </w:pPr>
+      <w:r>
+        <w:rPr>
+          <w:rFonts w:ascii="Roboto" w:cs="Roboto" w:hAnsi="Roboto" w:eastAsia="Roboto"/>
+          <w:b w:val="1"/>
+          <w:bCs w:val="1"/>
           <w:sz w:val="21"/>
           <w:szCs w:val="21"/>
           <w:rtl w:val="0"/>
@@ -1929,11 +1886,7 @@
       </w:r>
       <w:r>
         <w:rPr>
-          <w:rFonts w:ascii="Arial Unicode MS" w:cs="Arial Unicode MS" w:hAnsi="Arial Unicode MS" w:eastAsia="Arial Unicode MS"/>
-          <w:b w:val="0"/>
-          <w:bCs w:val="0"/>
-          <w:i w:val="0"/>
-          <w:iCs w:val="0"/>
+          <w:rFonts w:ascii="Roboto" w:hAnsi="Roboto"/>
           <w:sz w:val="21"/>
           <w:szCs w:val="21"/>
           <w:rtl w:val="0"/>
@@ -1959,11 +1912,7 @@
       </w:pPr>
       <w:r>
         <w:rPr>
-          <w:rFonts w:ascii="Arial Unicode MS" w:cs="Arial Unicode MS" w:hAnsi="Arial Unicode MS" w:eastAsia="Arial Unicode MS"/>
-          <w:b w:val="0"/>
-          <w:bCs w:val="0"/>
-          <w:i w:val="0"/>
-          <w:iCs w:val="0"/>
+          <w:rFonts w:ascii="Montserrat Bold" w:hAnsi="Montserrat Bold"/>
           <w:sz w:val="26"/>
           <w:szCs w:val="26"/>
           <w:rtl w:val="0"/>
@@ -1973,11 +1922,9 @@
       </w:r>
       <w:r>
         <w:rPr>
-          <w:rFonts w:ascii="Arial Unicode MS" w:cs="Arial Unicode MS" w:hAnsi="Arial Unicode MS" w:eastAsia="Arial Unicode MS"/>
-          <w:b w:val="0"/>
-          <w:bCs w:val="0"/>
-          <w:i w:val="0"/>
-          <w:iCs w:val="0"/>
+          <w:rFonts w:ascii="Roboto" w:cs="Roboto" w:hAnsi="Roboto" w:eastAsia="Roboto"/>
+          <w:b w:val="1"/>
+          <w:bCs w:val="1"/>
           <w:sz w:val="20"/>
           <w:szCs w:val="20"/>
         </w:rPr>
@@ -1996,11 +1943,9 @@
       </w:pPr>
       <w:r>
         <w:rPr>
-          <w:rFonts w:ascii="Arial Unicode MS" w:cs="Arial Unicode MS" w:hAnsi="Arial Unicode MS" w:eastAsia="Arial Unicode MS"/>
-          <w:b w:val="0"/>
-          <w:bCs w:val="0"/>
-          <w:i w:val="0"/>
-          <w:iCs w:val="0"/>
+          <w:rFonts w:ascii="Roboto" w:cs="Roboto" w:hAnsi="Roboto" w:eastAsia="Roboto"/>
+          <w:b w:val="1"/>
+          <w:bCs w:val="1"/>
           <w:sz w:val="20"/>
           <w:szCs w:val="20"/>
         </w:rPr>
@@ -2008,11 +1953,9 @@
       </w:r>
       <w:r>
         <w:rPr>
-          <w:rFonts w:ascii="Arial Unicode MS" w:cs="Arial Unicode MS" w:hAnsi="Arial Unicode MS" w:eastAsia="Arial Unicode MS"/>
-          <w:b w:val="0"/>
-          <w:bCs w:val="0"/>
-          <w:i w:val="0"/>
-          <w:iCs w:val="0"/>
+          <w:rFonts w:ascii="Roboto" w:hAnsi="Roboto"/>
+          <w:b w:val="1"/>
+          <w:bCs w:val="1"/>
           <w:sz w:val="21"/>
           <w:szCs w:val="21"/>
           <w:rtl w:val="0"/>
@@ -2022,11 +1965,9 @@
       </w:r>
       <w:r>
         <w:rPr>
-          <w:rFonts w:ascii="Arial Unicode MS" w:cs="Arial Unicode MS" w:hAnsi="Arial Unicode MS" w:eastAsia="Arial Unicode MS" w:hint="default"/>
-          <w:b w:val="0"/>
-          <w:bCs w:val="0"/>
-          <w:i w:val="0"/>
-          <w:iCs w:val="0"/>
+          <w:rFonts w:ascii="Roboto" w:hAnsi="Roboto" w:hint="default"/>
+          <w:b w:val="1"/>
+          <w:bCs w:val="1"/>
           <w:sz w:val="21"/>
           <w:szCs w:val="21"/>
           <w:rtl w:val="0"/>
@@ -2036,11 +1977,9 @@
       </w:r>
       <w:r>
         <w:rPr>
-          <w:rFonts w:ascii="Arial Unicode MS" w:cs="Arial Unicode MS" w:hAnsi="Arial Unicode MS" w:eastAsia="Arial Unicode MS"/>
-          <w:b w:val="0"/>
-          <w:bCs w:val="0"/>
-          <w:i w:val="0"/>
-          <w:iCs w:val="0"/>
+          <w:rFonts w:ascii="Roboto" w:hAnsi="Roboto"/>
+          <w:b w:val="1"/>
+          <w:bCs w:val="1"/>
           <w:sz w:val="21"/>
           <w:szCs w:val="21"/>
           <w:rtl w:val="0"/>
@@ -2051,11 +1990,7 @@
       </w:r>
       <w:r>
         <w:rPr>
-          <w:rFonts w:ascii="Arial Unicode MS" w:cs="Arial Unicode MS" w:hAnsi="Arial Unicode MS" w:eastAsia="Arial Unicode MS"/>
-          <w:b w:val="0"/>
-          <w:bCs w:val="0"/>
-          <w:i w:val="0"/>
-          <w:iCs w:val="0"/>
+          <w:rFonts w:ascii="Roboto" w:hAnsi="Roboto"/>
           <w:sz w:val="21"/>
           <w:szCs w:val="21"/>
           <w:rtl w:val="0"/>
